--- a/project1/技术文档.docx
+++ b/project1/技术文档.docx
@@ -54,6 +54,7 @@
         <w:pageBreakBefore w:val="0"/>
         <w:widowControl w:val="0"/>
         <w:numPr>
+          <w:ilvl w:val="0"/>
           <w:numId w:val="0"/>
         </w:numPr>
         <w:kinsoku/>
@@ -138,7 +139,9 @@
         </w:tblBorders>
         <w:tblLayout w:type="autofit"/>
         <w:tblCellMar>
+          <w:top w:w="0" w:type="dxa"/>
           <w:left w:w="108" w:type="dxa"/>
+          <w:bottom w:w="0" w:type="dxa"/>
           <w:right w:w="108" w:type="dxa"/>
         </w:tblCellMar>
       </w:tblPr>
@@ -148,6 +151,16 @@
         <w:gridCol w:w="2741"/>
       </w:tblGrid>
       <w:tr>
+        <w:tblPrEx>
+          <w:tblBorders>
+            <w:top w:val="single" w:color="auto" w:sz="4" w:space="0"/>
+            <w:left w:val="single" w:color="auto" w:sz="4" w:space="0"/>
+            <w:bottom w:val="single" w:color="auto" w:sz="4" w:space="0"/>
+            <w:right w:val="single" w:color="auto" w:sz="4" w:space="0"/>
+            <w:insideH w:val="single" w:color="auto" w:sz="4" w:space="0"/>
+            <w:insideV w:val="single" w:color="auto" w:sz="4" w:space="0"/>
+          </w:tblBorders>
+        </w:tblPrEx>
         <w:tc>
           <w:tcPr>
             <w:tcW w:w="2840" w:type="dxa"/>
@@ -159,6 +172,7 @@
               <w:pageBreakBefore w:val="0"/>
               <w:widowControl w:val="0"/>
               <w:numPr>
+                <w:ilvl w:val="0"/>
                 <w:numId w:val="0"/>
               </w:numPr>
               <w:kinsoku/>
@@ -206,6 +220,7 @@
               <w:pageBreakBefore w:val="0"/>
               <w:widowControl w:val="0"/>
               <w:numPr>
+                <w:ilvl w:val="0"/>
                 <w:numId w:val="0"/>
               </w:numPr>
               <w:kinsoku/>
@@ -253,6 +268,7 @@
               <w:pageBreakBefore w:val="0"/>
               <w:widowControl w:val="0"/>
               <w:numPr>
+                <w:ilvl w:val="0"/>
                 <w:numId w:val="0"/>
               </w:numPr>
               <w:kinsoku/>
@@ -291,6 +307,16 @@
         </w:tc>
       </w:tr>
       <w:tr>
+        <w:tblPrEx>
+          <w:tblBorders>
+            <w:top w:val="single" w:color="auto" w:sz="4" w:space="0"/>
+            <w:left w:val="single" w:color="auto" w:sz="4" w:space="0"/>
+            <w:bottom w:val="single" w:color="auto" w:sz="4" w:space="0"/>
+            <w:right w:val="single" w:color="auto" w:sz="4" w:space="0"/>
+            <w:insideH w:val="single" w:color="auto" w:sz="4" w:space="0"/>
+            <w:insideV w:val="single" w:color="auto" w:sz="4" w:space="0"/>
+          </w:tblBorders>
+        </w:tblPrEx>
         <w:tc>
           <w:tcPr>
             <w:tcW w:w="2840" w:type="dxa"/>
@@ -302,6 +328,7 @@
               <w:pageBreakBefore w:val="0"/>
               <w:widowControl w:val="0"/>
               <w:numPr>
+                <w:ilvl w:val="0"/>
                 <w:numId w:val="0"/>
               </w:numPr>
               <w:kinsoku/>
@@ -349,6 +376,7 @@
               <w:pageBreakBefore w:val="0"/>
               <w:widowControl w:val="0"/>
               <w:numPr>
+                <w:ilvl w:val="0"/>
                 <w:numId w:val="0"/>
               </w:numPr>
               <w:kinsoku/>
@@ -396,6 +424,7 @@
               <w:pageBreakBefore w:val="0"/>
               <w:widowControl w:val="0"/>
               <w:numPr>
+                <w:ilvl w:val="0"/>
                 <w:numId w:val="0"/>
               </w:numPr>
               <w:kinsoku/>
@@ -434,6 +463,16 @@
         </w:tc>
       </w:tr>
       <w:tr>
+        <w:tblPrEx>
+          <w:tblBorders>
+            <w:top w:val="single" w:color="auto" w:sz="4" w:space="0"/>
+            <w:left w:val="single" w:color="auto" w:sz="4" w:space="0"/>
+            <w:bottom w:val="single" w:color="auto" w:sz="4" w:space="0"/>
+            <w:right w:val="single" w:color="auto" w:sz="4" w:space="0"/>
+            <w:insideH w:val="single" w:color="auto" w:sz="4" w:space="0"/>
+            <w:insideV w:val="single" w:color="auto" w:sz="4" w:space="0"/>
+          </w:tblBorders>
+        </w:tblPrEx>
         <w:tc>
           <w:tcPr>
             <w:tcW w:w="2840" w:type="dxa"/>
@@ -445,6 +484,7 @@
               <w:pageBreakBefore w:val="0"/>
               <w:widowControl w:val="0"/>
               <w:numPr>
+                <w:ilvl w:val="0"/>
                 <w:numId w:val="0"/>
               </w:numPr>
               <w:kinsoku/>
@@ -502,6 +542,7 @@
               <w:pageBreakBefore w:val="0"/>
               <w:widowControl w:val="0"/>
               <w:numPr>
+                <w:ilvl w:val="0"/>
                 <w:numId w:val="0"/>
               </w:numPr>
               <w:kinsoku/>
@@ -559,6 +600,7 @@
               <w:pageBreakBefore w:val="0"/>
               <w:widowControl w:val="0"/>
               <w:numPr>
+                <w:ilvl w:val="0"/>
                 <w:numId w:val="0"/>
               </w:numPr>
               <w:kinsoku/>
@@ -744,6 +786,7 @@
         <w:pageBreakBefore w:val="0"/>
         <w:widowControl w:val="0"/>
         <w:numPr>
+          <w:ilvl w:val="0"/>
           <w:numId w:val="0"/>
         </w:numPr>
         <w:kinsoku/>
@@ -960,6 +1003,7 @@
         <w:pageBreakBefore w:val="0"/>
         <w:widowControl w:val="0"/>
         <w:numPr>
+          <w:ilvl w:val="0"/>
           <w:numId w:val="0"/>
         </w:numPr>
         <w:kinsoku/>
@@ -990,16 +1034,7 @@
           <w:szCs w:val="24"/>
           <w:lang w:eastAsia="zh-Hans"/>
         </w:rPr>
-        <w:t>func (c *Config) readList() map[string]map[string]string</w:t>
-      </w:r>
-      <w:r>
-        <w:rPr>
-          <w:rFonts w:hint="eastAsia" w:asciiTheme="minorEastAsia" w:hAnsiTheme="minorEastAsia" w:eastAsiaTheme="minorEastAsia" w:cstheme="minorEastAsia"/>
-          <w:sz w:val="24"/>
-          <w:szCs w:val="24"/>
-          <w:lang w:eastAsia="zh-Hans"/>
-        </w:rPr>
-        <w:t xml:space="preserve"> {}</w:t>
+        <w:t>func (c *Config) readList() map[string]map[string]string {}</w:t>
       </w:r>
     </w:p>
     <w:p>
@@ -1113,6 +1148,7 @@
         <w:pageBreakBefore w:val="0"/>
         <w:widowControl w:val="0"/>
         <w:numPr>
+          <w:ilvl w:val="0"/>
           <w:numId w:val="0"/>
         </w:numPr>
         <w:kinsoku/>
@@ -1153,6 +1189,7 @@
         <w:pageBreakBefore w:val="0"/>
         <w:widowControl w:val="0"/>
         <w:numPr>
+          <w:ilvl w:val="0"/>
           <w:numId w:val="0"/>
         </w:numPr>
         <w:kinsoku/>
@@ -1374,6 +1411,7 @@
         <w:pageBreakBefore w:val="0"/>
         <w:widowControl w:val="0"/>
         <w:numPr>
+          <w:ilvl w:val="0"/>
           <w:numId w:val="0"/>
         </w:numPr>
         <w:kinsoku/>
@@ -1404,25 +1442,7 @@
           <w:szCs w:val="24"/>
           <w:lang w:eastAsia="zh-Hans"/>
         </w:rPr>
-        <w:t>func GetJsonPath() string</w:t>
-      </w:r>
-      <w:r>
-        <w:rPr>
-          <w:rFonts w:hint="eastAsia" w:asciiTheme="minorEastAsia" w:hAnsiTheme="minorEastAsia" w:eastAsiaTheme="minorEastAsia" w:cstheme="minorEastAsia"/>
-          <w:sz w:val="24"/>
-          <w:szCs w:val="24"/>
-          <w:lang w:eastAsia="zh-Hans"/>
-        </w:rPr>
-        <w:t xml:space="preserve"> {}</w:t>
-      </w:r>
-      <w:r>
-        <w:rPr>
-          <w:rFonts w:hint="eastAsia" w:asciiTheme="minorEastAsia" w:hAnsiTheme="minorEastAsia" w:eastAsiaTheme="minorEastAsia" w:cstheme="minorEastAsia"/>
-          <w:sz w:val="24"/>
-          <w:szCs w:val="24"/>
-          <w:lang w:eastAsia="zh-Hans"/>
-        </w:rPr>
-        <w:t xml:space="preserve"> </w:t>
+        <w:t xml:space="preserve">func GetJsonPath() string {} </w:t>
       </w:r>
     </w:p>
     <w:p>
@@ -1706,7 +1726,9 @@
         </w:tblBorders>
         <w:tblLayout w:type="autofit"/>
         <w:tblCellMar>
+          <w:top w:w="0" w:type="dxa"/>
           <w:left w:w="108" w:type="dxa"/>
+          <w:bottom w:w="0" w:type="dxa"/>
           <w:right w:w="108" w:type="dxa"/>
         </w:tblCellMar>
       </w:tblPr>
@@ -1738,6 +1760,7 @@
               <w:pageBreakBefore w:val="0"/>
               <w:widowControl w:val="0"/>
               <w:numPr>
+                <w:ilvl w:val="0"/>
                 <w:numId w:val="0"/>
               </w:numPr>
               <w:kinsoku/>
@@ -1785,6 +1808,7 @@
               <w:pageBreakBefore w:val="0"/>
               <w:widowControl w:val="0"/>
               <w:numPr>
+                <w:ilvl w:val="0"/>
                 <w:numId w:val="0"/>
               </w:numPr>
               <w:kinsoku/>
@@ -1832,6 +1856,7 @@
               <w:pageBreakBefore w:val="0"/>
               <w:widowControl w:val="0"/>
               <w:numPr>
+                <w:ilvl w:val="0"/>
                 <w:numId w:val="0"/>
               </w:numPr>
               <w:kinsoku/>
@@ -1879,6 +1904,7 @@
               <w:pageBreakBefore w:val="0"/>
               <w:widowControl w:val="0"/>
               <w:numPr>
+                <w:ilvl w:val="0"/>
                 <w:numId w:val="0"/>
               </w:numPr>
               <w:kinsoku/>
@@ -1938,6 +1964,7 @@
               <w:pageBreakBefore w:val="0"/>
               <w:widowControl w:val="0"/>
               <w:numPr>
+                <w:ilvl w:val="0"/>
                 <w:numId w:val="0"/>
               </w:numPr>
               <w:kinsoku/>
@@ -1985,6 +2012,7 @@
               <w:pageBreakBefore w:val="0"/>
               <w:widowControl w:val="0"/>
               <w:numPr>
+                <w:ilvl w:val="0"/>
                 <w:numId w:val="0"/>
               </w:numPr>
               <w:kinsoku/>
@@ -2032,6 +2060,7 @@
               <w:pageBreakBefore w:val="0"/>
               <w:widowControl w:val="0"/>
               <w:numPr>
+                <w:ilvl w:val="0"/>
                 <w:numId w:val="0"/>
               </w:numPr>
               <w:kinsoku/>
@@ -2058,13 +2087,13 @@
             </w:pPr>
             <w:r>
               <w:rPr>
-                <w:rFonts w:hint="eastAsia" w:asciiTheme="minorEastAsia" w:hAnsiTheme="minorEastAsia" w:eastAsiaTheme="minorEastAsia" w:cstheme="minorEastAsia"/>
-                <w:sz w:val="24"/>
-                <w:szCs w:val="24"/>
-                <w:vertAlign w:val="baseline"/>
-                <w:lang w:val="en-US" w:eastAsia="zh-Hans"/>
-              </w:rPr>
-              <w:t>是</w:t>
+                <w:rFonts w:hint="eastAsia" w:asciiTheme="minorEastAsia" w:hAnsiTheme="minorEastAsia" w:cstheme="minorEastAsia"/>
+                <w:sz w:val="24"/>
+                <w:szCs w:val="24"/>
+                <w:vertAlign w:val="baseline"/>
+                <w:lang w:val="en-US" w:eastAsia="zh-Hans"/>
+              </w:rPr>
+              <w:t>否</w:t>
             </w:r>
           </w:p>
         </w:tc>
@@ -2079,6 +2108,7 @@
               <w:pageBreakBefore w:val="0"/>
               <w:widowControl w:val="0"/>
               <w:numPr>
+                <w:ilvl w:val="0"/>
                 <w:numId w:val="0"/>
               </w:numPr>
               <w:kinsoku/>
@@ -2138,6 +2168,7 @@
               <w:pageBreakBefore w:val="0"/>
               <w:widowControl w:val="0"/>
               <w:numPr>
+                <w:ilvl w:val="0"/>
                 <w:numId w:val="0"/>
               </w:numPr>
               <w:kinsoku/>
@@ -2185,6 +2216,7 @@
               <w:pageBreakBefore w:val="0"/>
               <w:widowControl w:val="0"/>
               <w:numPr>
+                <w:ilvl w:val="0"/>
                 <w:numId w:val="0"/>
               </w:numPr>
               <w:kinsoku/>
@@ -2232,6 +2264,7 @@
               <w:pageBreakBefore w:val="0"/>
               <w:widowControl w:val="0"/>
               <w:numPr>
+                <w:ilvl w:val="0"/>
                 <w:numId w:val="0"/>
               </w:numPr>
               <w:kinsoku/>
@@ -2258,13 +2291,13 @@
             </w:pPr>
             <w:r>
               <w:rPr>
-                <w:rFonts w:hint="eastAsia" w:asciiTheme="minorEastAsia" w:hAnsiTheme="minorEastAsia" w:eastAsiaTheme="minorEastAsia" w:cstheme="minorEastAsia"/>
-                <w:sz w:val="24"/>
-                <w:szCs w:val="24"/>
-                <w:vertAlign w:val="baseline"/>
-                <w:lang w:val="en-US" w:eastAsia="zh-Hans"/>
-              </w:rPr>
-              <w:t>是</w:t>
+                <w:rFonts w:hint="eastAsia" w:asciiTheme="minorEastAsia" w:hAnsiTheme="minorEastAsia" w:cstheme="minorEastAsia"/>
+                <w:sz w:val="24"/>
+                <w:szCs w:val="24"/>
+                <w:vertAlign w:val="baseline"/>
+                <w:lang w:val="en-US" w:eastAsia="zh-Hans"/>
+              </w:rPr>
+              <w:t>否</w:t>
             </w:r>
           </w:p>
         </w:tc>
@@ -2279,6 +2312,7 @@
               <w:pageBreakBefore w:val="0"/>
               <w:widowControl w:val="0"/>
               <w:numPr>
+                <w:ilvl w:val="0"/>
                 <w:numId w:val="0"/>
               </w:numPr>
               <w:kinsoku/>
@@ -2374,6 +2408,7 @@
         <w:pageBreakBefore w:val="0"/>
         <w:widowControl w:val="0"/>
         <w:numPr>
+          <w:ilvl w:val="0"/>
           <w:numId w:val="0"/>
         </w:numPr>
         <w:kinsoku/>
@@ -2397,6 +2432,8 @@
           <w:lang w:eastAsia="zh-Hans"/>
         </w:rPr>
       </w:pPr>
+      <w:bookmarkStart w:id="0" w:name="_GoBack"/>
+      <w:bookmarkEnd w:id="0"/>
     </w:p>
     <w:p>
       <w:pPr>
@@ -2405,6 +2442,7 @@
         <w:pageBreakBefore w:val="0"/>
         <w:widowControl w:val="0"/>
         <w:numPr>
+          <w:ilvl w:val="0"/>
           <w:numId w:val="0"/>
         </w:numPr>
         <w:kinsoku/>
@@ -2444,7 +2482,9 @@
         </w:tblBorders>
         <w:tblLayout w:type="autofit"/>
         <w:tblCellMar>
+          <w:top w:w="0" w:type="dxa"/>
           <w:left w:w="108" w:type="dxa"/>
+          <w:bottom w:w="0" w:type="dxa"/>
           <w:right w:w="108" w:type="dxa"/>
         </w:tblCellMar>
       </w:tblPr>
@@ -2479,6 +2519,7 @@
               <w:pageBreakBefore w:val="0"/>
               <w:widowControl w:val="0"/>
               <w:numPr>
+                <w:ilvl w:val="0"/>
                 <w:numId w:val="0"/>
               </w:numPr>
               <w:kinsoku/>
@@ -2534,6 +2575,7 @@
               <w:pageBreakBefore w:val="0"/>
               <w:widowControl w:val="0"/>
               <w:numPr>
+                <w:ilvl w:val="0"/>
                 <w:numId w:val="0"/>
               </w:numPr>
               <w:kinsoku/>
@@ -2589,6 +2631,7 @@
               <w:pageBreakBefore w:val="0"/>
               <w:widowControl w:val="0"/>
               <w:numPr>
+                <w:ilvl w:val="0"/>
                 <w:numId w:val="0"/>
               </w:numPr>
               <w:kinsoku/>
@@ -2644,6 +2687,7 @@
               <w:pageBreakBefore w:val="0"/>
               <w:widowControl w:val="0"/>
               <w:numPr>
+                <w:ilvl w:val="0"/>
                 <w:numId w:val="0"/>
               </w:numPr>
               <w:kinsoku/>
@@ -2711,6 +2755,7 @@
               <w:pageBreakBefore w:val="0"/>
               <w:widowControl w:val="0"/>
               <w:numPr>
+                <w:ilvl w:val="0"/>
                 <w:numId w:val="0"/>
               </w:numPr>
               <w:kinsoku/>
@@ -2764,6 +2809,7 @@
               <w:pageBreakBefore w:val="0"/>
               <w:widowControl w:val="0"/>
               <w:numPr>
+                <w:ilvl w:val="0"/>
                 <w:numId w:val="0"/>
               </w:numPr>
               <w:kinsoku/>
@@ -2819,6 +2865,7 @@
               <w:pageBreakBefore w:val="0"/>
               <w:widowControl w:val="0"/>
               <w:numPr>
+                <w:ilvl w:val="0"/>
                 <w:numId w:val="0"/>
               </w:numPr>
               <w:kinsoku/>
@@ -2874,6 +2921,7 @@
               <w:pageBreakBefore w:val="0"/>
               <w:widowControl w:val="0"/>
               <w:numPr>
+                <w:ilvl w:val="0"/>
                 <w:numId w:val="0"/>
               </w:numPr>
               <w:kinsoku/>
@@ -2927,6 +2975,7 @@
         <w:pageBreakBefore w:val="0"/>
         <w:widowControl w:val="0"/>
         <w:numPr>
+          <w:ilvl w:val="0"/>
           <w:numId w:val="0"/>
         </w:numPr>
         <w:kinsoku/>
@@ -2988,6 +3037,7 @@
         <w:pageBreakBefore w:val="0"/>
         <w:widowControl w:val="0"/>
         <w:numPr>
+          <w:ilvl w:val="0"/>
           <w:numId w:val="0"/>
         </w:numPr>
         <w:kinsoku/>
@@ -3024,19 +3074,7 @@
           <w:sz w:val="24"/>
           <w:szCs w:val="24"/>
         </w:rPr>
-        <w:t>[</w:t>
-      </w:r>
-      <w:r>
-        <w:rPr>
-          <w:rFonts w:hint="eastAsia" w:asciiTheme="minorEastAsia" w:hAnsiTheme="minorEastAsia" w:eastAsiaTheme="minorEastAsia" w:cstheme="minorEastAsia"/>
-          <w:i w:val="0"/>
-          <w:caps w:val="0"/>
-          <w:color w:val="000000"/>
-          <w:spacing w:val="0"/>
-          <w:sz w:val="24"/>
-          <w:szCs w:val="24"/>
-        </w:rPr>
-        <w:t>{</w:t>
+        <w:t>[{</w:t>
       </w:r>
     </w:p>
     <w:p>
@@ -3046,6 +3084,7 @@
         <w:pageBreakBefore w:val="0"/>
         <w:widowControl w:val="0"/>
         <w:numPr>
+          <w:ilvl w:val="0"/>
           <w:numId w:val="0"/>
         </w:numPr>
         <w:kinsoku/>
@@ -3092,6 +3131,7 @@
         <w:pageBreakBefore w:val="0"/>
         <w:widowControl w:val="0"/>
         <w:numPr>
+          <w:ilvl w:val="0"/>
           <w:numId w:val="0"/>
         </w:numPr>
         <w:kinsoku/>
@@ -3138,6 +3178,7 @@
         <w:pageBreakBefore w:val="0"/>
         <w:widowControl w:val="0"/>
         <w:numPr>
+          <w:ilvl w:val="0"/>
           <w:numId w:val="0"/>
         </w:numPr>
         <w:kinsoku/>
@@ -3184,6 +3225,7 @@
         <w:pageBreakBefore w:val="0"/>
         <w:widowControl w:val="0"/>
         <w:numPr>
+          <w:ilvl w:val="0"/>
           <w:numId w:val="0"/>
         </w:numPr>
         <w:kinsoku/>
@@ -3230,6 +3272,7 @@
         <w:pageBreakBefore w:val="0"/>
         <w:widowControl w:val="0"/>
         <w:numPr>
+          <w:ilvl w:val="0"/>
           <w:numId w:val="0"/>
         </w:numPr>
         <w:kinsoku/>
@@ -3266,19 +3309,7 @@
           <w:sz w:val="24"/>
           <w:szCs w:val="24"/>
         </w:rPr>
-        <w:t>}</w:t>
-      </w:r>
-      <w:r>
-        <w:rPr>
-          <w:rFonts w:hint="eastAsia" w:asciiTheme="minorEastAsia" w:hAnsiTheme="minorEastAsia" w:eastAsiaTheme="minorEastAsia" w:cstheme="minorEastAsia"/>
-          <w:i w:val="0"/>
-          <w:caps w:val="0"/>
-          <w:color w:val="000000"/>
-          <w:spacing w:val="0"/>
-          <w:sz w:val="24"/>
-          <w:szCs w:val="24"/>
-        </w:rPr>
-        <w:t>,{</w:t>
+        <w:t>},{</w:t>
       </w:r>
     </w:p>
     <w:p>
@@ -3288,6 +3319,7 @@
         <w:pageBreakBefore w:val="0"/>
         <w:widowControl w:val="0"/>
         <w:numPr>
+          <w:ilvl w:val="0"/>
           <w:numId w:val="0"/>
         </w:numPr>
         <w:kinsoku/>
@@ -3334,6 +3366,7 @@
         <w:pageBreakBefore w:val="0"/>
         <w:widowControl w:val="0"/>
         <w:numPr>
+          <w:ilvl w:val="0"/>
           <w:numId w:val="0"/>
         </w:numPr>
         <w:kinsoku/>
@@ -3380,6 +3413,7 @@
         <w:pageBreakBefore w:val="0"/>
         <w:widowControl w:val="0"/>
         <w:numPr>
+          <w:ilvl w:val="0"/>
           <w:numId w:val="0"/>
         </w:numPr>
         <w:kinsoku/>
@@ -3426,6 +3460,7 @@
         <w:pageBreakBefore w:val="0"/>
         <w:widowControl w:val="0"/>
         <w:numPr>
+          <w:ilvl w:val="0"/>
           <w:numId w:val="0"/>
         </w:numPr>
         <w:kinsoku/>
@@ -3472,6 +3507,7 @@
         <w:pageBreakBefore w:val="0"/>
         <w:widowControl w:val="0"/>
         <w:numPr>
+          <w:ilvl w:val="0"/>
           <w:numId w:val="0"/>
         </w:numPr>
         <w:kinsoku/>
@@ -3518,6 +3554,7 @@
         <w:pageBreakBefore w:val="0"/>
         <w:widowControl w:val="0"/>
         <w:numPr>
+          <w:ilvl w:val="0"/>
           <w:numId w:val="0"/>
         </w:numPr>
         <w:kinsoku/>
@@ -3598,6 +3635,7 @@
         <w:pageBreakBefore w:val="0"/>
         <w:widowControl w:val="0"/>
         <w:numPr>
+          <w:ilvl w:val="0"/>
           <w:numId w:val="0"/>
         </w:numPr>
         <w:kinsoku/>
@@ -3647,1087 +3685,6 @@
           <w:lang w:eastAsia="zh-Hans"/>
         </w:rPr>
         <w:t>：GET</w:t>
-      </w:r>
-    </w:p>
-    <w:p>
-      <w:pPr>
-        <w:keepNext w:val="0"/>
-        <w:keepLines w:val="0"/>
-        <w:pageBreakBefore w:val="0"/>
-        <w:widowControl w:val="0"/>
-        <w:numPr>
-          <w:numId w:val="0"/>
-        </w:numPr>
-        <w:kinsoku/>
-        <w:wordWrap/>
-        <w:overflowPunct/>
-        <w:topLinePunct w:val="0"/>
-        <w:autoSpaceDE/>
-        <w:autoSpaceDN/>
-        <w:bidi w:val="0"/>
-        <w:adjustRightInd/>
-        <w:snapToGrid/>
-        <w:spacing w:before="157" w:beforeLines="50" w:after="157" w:afterLines="50" w:line="460" w:lineRule="exact"/>
-        <w:ind w:right="0" w:rightChars="0"/>
-        <w:jc w:val="both"/>
-        <w:textAlignment w:val="auto"/>
-        <w:outlineLvl w:val="9"/>
-        <w:rPr>
-          <w:rFonts w:hint="eastAsia" w:asciiTheme="minorEastAsia" w:hAnsiTheme="minorEastAsia" w:eastAsiaTheme="minorEastAsia" w:cstheme="minorEastAsia"/>
-          <w:sz w:val="24"/>
-          <w:szCs w:val="24"/>
-          <w:lang w:eastAsia="zh-Hans"/>
-        </w:rPr>
-      </w:pPr>
-      <w:r>
-        <w:rPr>
-          <w:rFonts w:hint="eastAsia" w:asciiTheme="minorEastAsia" w:hAnsiTheme="minorEastAsia" w:eastAsiaTheme="minorEastAsia" w:cstheme="minorEastAsia"/>
-          <w:sz w:val="24"/>
-          <w:szCs w:val="24"/>
-          <w:lang w:eastAsia="zh-Hans"/>
-        </w:rPr>
-        <w:t>（2）</w:t>
-      </w:r>
-      <w:r>
-        <w:rPr>
-          <w:rFonts w:hint="eastAsia" w:asciiTheme="minorEastAsia" w:hAnsiTheme="minorEastAsia" w:eastAsiaTheme="minorEastAsia" w:cstheme="minorEastAsia"/>
-          <w:sz w:val="24"/>
-          <w:szCs w:val="24"/>
-          <w:lang w:val="en-US" w:eastAsia="zh-Hans"/>
-        </w:rPr>
-        <w:t>http请求url</w:t>
-      </w:r>
-      <w:r>
-        <w:rPr>
-          <w:rFonts w:hint="eastAsia" w:asciiTheme="minorEastAsia" w:hAnsiTheme="minorEastAsia" w:eastAsiaTheme="minorEastAsia" w:cstheme="minorEastAsia"/>
-          <w:sz w:val="24"/>
-          <w:szCs w:val="24"/>
-          <w:lang w:eastAsia="zh-Hans"/>
-        </w:rPr>
-        <w:t>：</w:t>
-      </w:r>
-      <w:r>
-        <w:rPr>
-          <w:rFonts w:hint="eastAsia" w:asciiTheme="minorEastAsia" w:hAnsiTheme="minorEastAsia" w:eastAsiaTheme="minorEastAsia" w:cstheme="minorEastAsia"/>
-          <w:sz w:val="24"/>
-          <w:szCs w:val="24"/>
-          <w:lang w:val="en-US" w:eastAsia="zh-Hans"/>
-        </w:rPr>
-        <w:t>localhost</w:t>
-      </w:r>
-      <w:r>
-        <w:rPr>
-          <w:rFonts w:hint="eastAsia" w:asciiTheme="minorEastAsia" w:hAnsiTheme="minorEastAsia" w:eastAsiaTheme="minorEastAsia" w:cstheme="minorEastAsia"/>
-          <w:sz w:val="24"/>
-          <w:szCs w:val="24"/>
-          <w:lang w:eastAsia="zh-Hans"/>
-        </w:rPr>
-        <w:t xml:space="preserve">:8000/soldier/getRarity </w:t>
-      </w:r>
-    </w:p>
-    <w:p>
-      <w:pPr>
-        <w:keepNext w:val="0"/>
-        <w:keepLines w:val="0"/>
-        <w:pageBreakBefore w:val="0"/>
-        <w:widowControl w:val="0"/>
-        <w:numPr>
-          <w:numId w:val="0"/>
-        </w:numPr>
-        <w:kinsoku/>
-        <w:wordWrap/>
-        <w:overflowPunct/>
-        <w:topLinePunct w:val="0"/>
-        <w:autoSpaceDE/>
-        <w:autoSpaceDN/>
-        <w:bidi w:val="0"/>
-        <w:adjustRightInd/>
-        <w:snapToGrid/>
-        <w:spacing w:before="157" w:beforeLines="50" w:after="157" w:afterLines="50" w:line="460" w:lineRule="exact"/>
-        <w:ind w:right="0" w:rightChars="0"/>
-        <w:jc w:val="both"/>
-        <w:textAlignment w:val="auto"/>
-        <w:outlineLvl w:val="9"/>
-        <w:rPr>
-          <w:rFonts w:hint="eastAsia" w:asciiTheme="minorEastAsia" w:hAnsiTheme="minorEastAsia" w:eastAsiaTheme="minorEastAsia" w:cstheme="minorEastAsia"/>
-          <w:sz w:val="24"/>
-          <w:szCs w:val="24"/>
-          <w:lang w:eastAsia="zh-Hans"/>
-        </w:rPr>
-      </w:pPr>
-      <w:r>
-        <w:rPr>
-          <w:rFonts w:hint="eastAsia" w:asciiTheme="minorEastAsia" w:hAnsiTheme="minorEastAsia" w:eastAsiaTheme="minorEastAsia" w:cstheme="minorEastAsia"/>
-          <w:sz w:val="24"/>
-          <w:szCs w:val="24"/>
-          <w:lang w:eastAsia="zh-Hans"/>
-        </w:rPr>
-        <w:t>（3）</w:t>
-      </w:r>
-      <w:r>
-        <w:rPr>
-          <w:rFonts w:hint="eastAsia" w:asciiTheme="minorEastAsia" w:hAnsiTheme="minorEastAsia" w:eastAsiaTheme="minorEastAsia" w:cstheme="minorEastAsia"/>
-          <w:sz w:val="24"/>
-          <w:szCs w:val="24"/>
-          <w:lang w:eastAsia="zh-Hans"/>
-        </w:rPr>
-        <w:t>http</w:t>
-      </w:r>
-      <w:r>
-        <w:rPr>
-          <w:rFonts w:hint="eastAsia" w:asciiTheme="minorEastAsia" w:hAnsiTheme="minorEastAsia" w:eastAsiaTheme="minorEastAsia" w:cstheme="minorEastAsia"/>
-          <w:sz w:val="24"/>
-          <w:szCs w:val="24"/>
-          <w:lang w:val="en-US" w:eastAsia="zh-Hans"/>
-        </w:rPr>
-        <w:t>请求参数如下</w:t>
-      </w:r>
-      <w:r>
-        <w:rPr>
-          <w:rFonts w:hint="eastAsia" w:asciiTheme="minorEastAsia" w:hAnsiTheme="minorEastAsia" w:eastAsiaTheme="minorEastAsia" w:cstheme="minorEastAsia"/>
-          <w:sz w:val="24"/>
-          <w:szCs w:val="24"/>
-          <w:lang w:eastAsia="zh-Hans"/>
-        </w:rPr>
-        <w:t>：</w:t>
-      </w:r>
-    </w:p>
-    <w:tbl>
-      <w:tblPr>
-        <w:tblStyle w:val="5"/>
-        <w:tblW w:w="0" w:type="auto"/>
-        <w:tblInd w:w="0" w:type="dxa"/>
-        <w:tblBorders>
-          <w:top w:val="single" w:color="auto" w:sz="4" w:space="0"/>
-          <w:left w:val="single" w:color="auto" w:sz="4" w:space="0"/>
-          <w:bottom w:val="single" w:color="auto" w:sz="4" w:space="0"/>
-          <w:right w:val="single" w:color="auto" w:sz="4" w:space="0"/>
-          <w:insideH w:val="single" w:color="auto" w:sz="4" w:space="0"/>
-          <w:insideV w:val="single" w:color="auto" w:sz="4" w:space="0"/>
-        </w:tblBorders>
-        <w:tblLayout w:type="autofit"/>
-        <w:tblCellMar>
-          <w:left w:w="108" w:type="dxa"/>
-          <w:right w:w="108" w:type="dxa"/>
-        </w:tblCellMar>
-      </w:tblPr>
-      <w:tblGrid>
-        <w:gridCol w:w="2130"/>
-        <w:gridCol w:w="2130"/>
-        <w:gridCol w:w="2131"/>
-        <w:gridCol w:w="2131"/>
-      </w:tblGrid>
-      <w:tr>
-        <w:tc>
-          <w:tcPr>
-            <w:tcW w:w="2130" w:type="dxa"/>
-          </w:tcPr>
-          <w:p>
-            <w:pPr>
-              <w:keepNext w:val="0"/>
-              <w:keepLines w:val="0"/>
-              <w:pageBreakBefore w:val="0"/>
-              <w:widowControl w:val="0"/>
-              <w:numPr>
-                <w:numId w:val="0"/>
-              </w:numPr>
-              <w:kinsoku/>
-              <w:wordWrap/>
-              <w:overflowPunct/>
-              <w:topLinePunct w:val="0"/>
-              <w:autoSpaceDE/>
-              <w:autoSpaceDN/>
-              <w:bidi w:val="0"/>
-              <w:adjustRightInd/>
-              <w:snapToGrid/>
-              <w:spacing w:before="157" w:beforeLines="50" w:after="157" w:afterLines="50" w:line="460" w:lineRule="exact"/>
-              <w:ind w:right="0" w:rightChars="0"/>
-              <w:jc w:val="center"/>
-              <w:textAlignment w:val="auto"/>
-              <w:outlineLvl w:val="9"/>
-              <w:rPr>
-                <w:rFonts w:hint="eastAsia" w:asciiTheme="minorEastAsia" w:hAnsiTheme="minorEastAsia" w:eastAsiaTheme="minorEastAsia" w:cstheme="minorEastAsia"/>
-                <w:sz w:val="24"/>
-                <w:szCs w:val="24"/>
-                <w:vertAlign w:val="baseline"/>
-                <w:lang w:val="en-US" w:eastAsia="zh-Hans"/>
-              </w:rPr>
-            </w:pPr>
-            <w:r>
-              <w:rPr>
-                <w:rFonts w:hint="eastAsia" w:asciiTheme="minorEastAsia" w:hAnsiTheme="minorEastAsia" w:eastAsiaTheme="minorEastAsia" w:cstheme="minorEastAsia"/>
-                <w:sz w:val="24"/>
-                <w:szCs w:val="24"/>
-                <w:vertAlign w:val="baseline"/>
-                <w:lang w:val="en-US" w:eastAsia="zh-Hans"/>
-              </w:rPr>
-              <w:t>参数名</w:t>
-            </w:r>
-          </w:p>
-        </w:tc>
-        <w:tc>
-          <w:tcPr>
-            <w:tcW w:w="2130" w:type="dxa"/>
-          </w:tcPr>
-          <w:p>
-            <w:pPr>
-              <w:keepNext w:val="0"/>
-              <w:keepLines w:val="0"/>
-              <w:pageBreakBefore w:val="0"/>
-              <w:widowControl w:val="0"/>
-              <w:numPr>
-                <w:numId w:val="0"/>
-              </w:numPr>
-              <w:kinsoku/>
-              <w:wordWrap/>
-              <w:overflowPunct/>
-              <w:topLinePunct w:val="0"/>
-              <w:autoSpaceDE/>
-              <w:autoSpaceDN/>
-              <w:bidi w:val="0"/>
-              <w:adjustRightInd/>
-              <w:snapToGrid/>
-              <w:spacing w:before="157" w:beforeLines="50" w:after="157" w:afterLines="50" w:line="460" w:lineRule="exact"/>
-              <w:ind w:right="0" w:rightChars="0"/>
-              <w:jc w:val="center"/>
-              <w:textAlignment w:val="auto"/>
-              <w:outlineLvl w:val="9"/>
-              <w:rPr>
-                <w:rFonts w:hint="eastAsia" w:asciiTheme="minorEastAsia" w:hAnsiTheme="minorEastAsia" w:eastAsiaTheme="minorEastAsia" w:cstheme="minorEastAsia"/>
-                <w:sz w:val="24"/>
-                <w:szCs w:val="24"/>
-                <w:vertAlign w:val="baseline"/>
-                <w:lang w:val="en-US" w:eastAsia="zh-Hans"/>
-              </w:rPr>
-            </w:pPr>
-            <w:r>
-              <w:rPr>
-                <w:rFonts w:hint="eastAsia" w:asciiTheme="minorEastAsia" w:hAnsiTheme="minorEastAsia" w:eastAsiaTheme="minorEastAsia" w:cstheme="minorEastAsia"/>
-                <w:sz w:val="24"/>
-                <w:szCs w:val="24"/>
-                <w:vertAlign w:val="baseline"/>
-                <w:lang w:val="en-US" w:eastAsia="zh-Hans"/>
-              </w:rPr>
-              <w:t>参数类型</w:t>
-            </w:r>
-          </w:p>
-        </w:tc>
-        <w:tc>
-          <w:tcPr>
-            <w:tcW w:w="2131" w:type="dxa"/>
-          </w:tcPr>
-          <w:p>
-            <w:pPr>
-              <w:keepNext w:val="0"/>
-              <w:keepLines w:val="0"/>
-              <w:pageBreakBefore w:val="0"/>
-              <w:widowControl w:val="0"/>
-              <w:numPr>
-                <w:numId w:val="0"/>
-              </w:numPr>
-              <w:kinsoku/>
-              <w:wordWrap/>
-              <w:overflowPunct/>
-              <w:topLinePunct w:val="0"/>
-              <w:autoSpaceDE/>
-              <w:autoSpaceDN/>
-              <w:bidi w:val="0"/>
-              <w:adjustRightInd/>
-              <w:snapToGrid/>
-              <w:spacing w:before="157" w:beforeLines="50" w:after="157" w:afterLines="50" w:line="460" w:lineRule="exact"/>
-              <w:ind w:right="0" w:rightChars="0"/>
-              <w:jc w:val="center"/>
-              <w:textAlignment w:val="auto"/>
-              <w:outlineLvl w:val="9"/>
-              <w:rPr>
-                <w:rFonts w:hint="eastAsia" w:asciiTheme="minorEastAsia" w:hAnsiTheme="minorEastAsia" w:eastAsiaTheme="minorEastAsia" w:cstheme="minorEastAsia"/>
-                <w:sz w:val="24"/>
-                <w:szCs w:val="24"/>
-                <w:vertAlign w:val="baseline"/>
-                <w:lang w:val="en-US" w:eastAsia="zh-Hans"/>
-              </w:rPr>
-            </w:pPr>
-            <w:r>
-              <w:rPr>
-                <w:rFonts w:hint="eastAsia" w:asciiTheme="minorEastAsia" w:hAnsiTheme="minorEastAsia" w:eastAsiaTheme="minorEastAsia" w:cstheme="minorEastAsia"/>
-                <w:sz w:val="24"/>
-                <w:szCs w:val="24"/>
-                <w:vertAlign w:val="baseline"/>
-                <w:lang w:val="en-US" w:eastAsia="zh-Hans"/>
-              </w:rPr>
-              <w:t>是否必填</w:t>
-            </w:r>
-          </w:p>
-        </w:tc>
-        <w:tc>
-          <w:tcPr>
-            <w:tcW w:w="2131" w:type="dxa"/>
-          </w:tcPr>
-          <w:p>
-            <w:pPr>
-              <w:keepNext w:val="0"/>
-              <w:keepLines w:val="0"/>
-              <w:pageBreakBefore w:val="0"/>
-              <w:widowControl w:val="0"/>
-              <w:numPr>
-                <w:numId w:val="0"/>
-              </w:numPr>
-              <w:kinsoku/>
-              <w:wordWrap/>
-              <w:overflowPunct/>
-              <w:topLinePunct w:val="0"/>
-              <w:autoSpaceDE/>
-              <w:autoSpaceDN/>
-              <w:bidi w:val="0"/>
-              <w:adjustRightInd/>
-              <w:snapToGrid/>
-              <w:spacing w:before="157" w:beforeLines="50" w:after="157" w:afterLines="50" w:line="460" w:lineRule="exact"/>
-              <w:ind w:right="0" w:rightChars="0"/>
-              <w:jc w:val="center"/>
-              <w:textAlignment w:val="auto"/>
-              <w:outlineLvl w:val="9"/>
-              <w:rPr>
-                <w:rFonts w:hint="eastAsia" w:asciiTheme="minorEastAsia" w:hAnsiTheme="minorEastAsia" w:eastAsiaTheme="minorEastAsia" w:cstheme="minorEastAsia"/>
-                <w:sz w:val="24"/>
-                <w:szCs w:val="24"/>
-                <w:vertAlign w:val="baseline"/>
-                <w:lang w:val="en-US" w:eastAsia="zh-Hans"/>
-              </w:rPr>
-            </w:pPr>
-            <w:r>
-              <w:rPr>
-                <w:rFonts w:hint="eastAsia" w:asciiTheme="minorEastAsia" w:hAnsiTheme="minorEastAsia" w:eastAsiaTheme="minorEastAsia" w:cstheme="minorEastAsia"/>
-                <w:sz w:val="24"/>
-                <w:szCs w:val="24"/>
-                <w:vertAlign w:val="baseline"/>
-                <w:lang w:val="en-US" w:eastAsia="zh-Hans"/>
-              </w:rPr>
-              <w:t>注释</w:t>
-            </w:r>
-          </w:p>
-        </w:tc>
-      </w:tr>
-      <w:tr>
-        <w:tc>
-          <w:tcPr>
-            <w:tcW w:w="2130" w:type="dxa"/>
-          </w:tcPr>
-          <w:p>
-            <w:pPr>
-              <w:keepNext w:val="0"/>
-              <w:keepLines w:val="0"/>
-              <w:pageBreakBefore w:val="0"/>
-              <w:widowControl w:val="0"/>
-              <w:numPr>
-                <w:numId w:val="0"/>
-              </w:numPr>
-              <w:kinsoku/>
-              <w:wordWrap/>
-              <w:overflowPunct/>
-              <w:topLinePunct w:val="0"/>
-              <w:autoSpaceDE/>
-              <w:autoSpaceDN/>
-              <w:bidi w:val="0"/>
-              <w:adjustRightInd/>
-              <w:snapToGrid/>
-              <w:spacing w:before="157" w:beforeLines="50" w:after="157" w:afterLines="50" w:line="460" w:lineRule="exact"/>
-              <w:ind w:right="0" w:rightChars="0"/>
-              <w:jc w:val="center"/>
-              <w:textAlignment w:val="auto"/>
-              <w:outlineLvl w:val="9"/>
-              <w:rPr>
-                <w:rFonts w:hint="eastAsia" w:asciiTheme="minorEastAsia" w:hAnsiTheme="minorEastAsia" w:eastAsiaTheme="minorEastAsia" w:cstheme="minorEastAsia"/>
-                <w:sz w:val="24"/>
-                <w:szCs w:val="24"/>
-                <w:vertAlign w:val="baseline"/>
-                <w:lang w:val="en-US" w:eastAsia="zh-Hans"/>
-              </w:rPr>
-            </w:pPr>
-            <w:r>
-              <w:rPr>
-                <w:rFonts w:hint="eastAsia" w:asciiTheme="minorEastAsia" w:hAnsiTheme="minorEastAsia" w:eastAsiaTheme="minorEastAsia" w:cstheme="minorEastAsia"/>
-                <w:sz w:val="24"/>
-                <w:szCs w:val="24"/>
-                <w:vertAlign w:val="baseline"/>
-                <w:lang w:val="en-US" w:eastAsia="zh-Hans"/>
-              </w:rPr>
-              <w:t>id</w:t>
-            </w:r>
-          </w:p>
-        </w:tc>
-        <w:tc>
-          <w:tcPr>
-            <w:tcW w:w="2130" w:type="dxa"/>
-          </w:tcPr>
-          <w:p>
-            <w:pPr>
-              <w:keepNext w:val="0"/>
-              <w:keepLines w:val="0"/>
-              <w:pageBreakBefore w:val="0"/>
-              <w:widowControl w:val="0"/>
-              <w:numPr>
-                <w:numId w:val="0"/>
-              </w:numPr>
-              <w:kinsoku/>
-              <w:wordWrap/>
-              <w:overflowPunct/>
-              <w:topLinePunct w:val="0"/>
-              <w:autoSpaceDE/>
-              <w:autoSpaceDN/>
-              <w:bidi w:val="0"/>
-              <w:adjustRightInd/>
-              <w:snapToGrid/>
-              <w:spacing w:before="157" w:beforeLines="50" w:after="157" w:afterLines="50" w:line="460" w:lineRule="exact"/>
-              <w:ind w:right="0" w:rightChars="0"/>
-              <w:jc w:val="center"/>
-              <w:textAlignment w:val="auto"/>
-              <w:outlineLvl w:val="9"/>
-              <w:rPr>
-                <w:rFonts w:hint="eastAsia" w:asciiTheme="minorEastAsia" w:hAnsiTheme="minorEastAsia" w:eastAsiaTheme="minorEastAsia" w:cstheme="minorEastAsia"/>
-                <w:sz w:val="24"/>
-                <w:szCs w:val="24"/>
-                <w:vertAlign w:val="baseline"/>
-                <w:lang w:val="en-US" w:eastAsia="zh-Hans"/>
-              </w:rPr>
-            </w:pPr>
-            <w:r>
-              <w:rPr>
-                <w:rFonts w:hint="eastAsia" w:asciiTheme="minorEastAsia" w:hAnsiTheme="minorEastAsia" w:eastAsiaTheme="minorEastAsia" w:cstheme="minorEastAsia"/>
-                <w:sz w:val="24"/>
-                <w:szCs w:val="24"/>
-                <w:vertAlign w:val="baseline"/>
-                <w:lang w:val="en-US" w:eastAsia="zh-Hans"/>
-              </w:rPr>
-              <w:t>string</w:t>
-            </w:r>
-          </w:p>
-        </w:tc>
-        <w:tc>
-          <w:tcPr>
-            <w:tcW w:w="2131" w:type="dxa"/>
-          </w:tcPr>
-          <w:p>
-            <w:pPr>
-              <w:keepNext w:val="0"/>
-              <w:keepLines w:val="0"/>
-              <w:pageBreakBefore w:val="0"/>
-              <w:widowControl w:val="0"/>
-              <w:numPr>
-                <w:numId w:val="0"/>
-              </w:numPr>
-              <w:kinsoku/>
-              <w:wordWrap/>
-              <w:overflowPunct/>
-              <w:topLinePunct w:val="0"/>
-              <w:autoSpaceDE/>
-              <w:autoSpaceDN/>
-              <w:bidi w:val="0"/>
-              <w:adjustRightInd/>
-              <w:snapToGrid/>
-              <w:spacing w:before="157" w:beforeLines="50" w:after="157" w:afterLines="50" w:line="460" w:lineRule="exact"/>
-              <w:ind w:right="0" w:rightChars="0"/>
-              <w:jc w:val="center"/>
-              <w:textAlignment w:val="auto"/>
-              <w:outlineLvl w:val="9"/>
-              <w:rPr>
-                <w:rFonts w:hint="eastAsia" w:asciiTheme="minorEastAsia" w:hAnsiTheme="minorEastAsia" w:eastAsiaTheme="minorEastAsia" w:cstheme="minorEastAsia"/>
-                <w:sz w:val="24"/>
-                <w:szCs w:val="24"/>
-                <w:vertAlign w:val="baseline"/>
-                <w:lang w:val="en-US" w:eastAsia="zh-Hans"/>
-              </w:rPr>
-            </w:pPr>
-            <w:r>
-              <w:rPr>
-                <w:rFonts w:hint="eastAsia" w:asciiTheme="minorEastAsia" w:hAnsiTheme="minorEastAsia" w:eastAsiaTheme="minorEastAsia" w:cstheme="minorEastAsia"/>
-                <w:sz w:val="24"/>
-                <w:szCs w:val="24"/>
-                <w:vertAlign w:val="baseline"/>
-                <w:lang w:val="en-US" w:eastAsia="zh-Hans"/>
-              </w:rPr>
-              <w:t>是</w:t>
-            </w:r>
-          </w:p>
-        </w:tc>
-        <w:tc>
-          <w:tcPr>
-            <w:tcW w:w="2131" w:type="dxa"/>
-          </w:tcPr>
-          <w:p>
-            <w:pPr>
-              <w:keepNext w:val="0"/>
-              <w:keepLines w:val="0"/>
-              <w:pageBreakBefore w:val="0"/>
-              <w:widowControl w:val="0"/>
-              <w:numPr>
-                <w:numId w:val="0"/>
-              </w:numPr>
-              <w:kinsoku/>
-              <w:wordWrap/>
-              <w:overflowPunct/>
-              <w:topLinePunct w:val="0"/>
-              <w:autoSpaceDE/>
-              <w:autoSpaceDN/>
-              <w:bidi w:val="0"/>
-              <w:adjustRightInd/>
-              <w:snapToGrid/>
-              <w:spacing w:before="157" w:beforeLines="50" w:after="157" w:afterLines="50" w:line="460" w:lineRule="exact"/>
-              <w:ind w:right="0" w:rightChars="0"/>
-              <w:jc w:val="center"/>
-              <w:textAlignment w:val="auto"/>
-              <w:outlineLvl w:val="9"/>
-              <w:rPr>
-                <w:rFonts w:hint="eastAsia" w:asciiTheme="minorEastAsia" w:hAnsiTheme="minorEastAsia" w:eastAsiaTheme="minorEastAsia" w:cstheme="minorEastAsia"/>
-                <w:sz w:val="24"/>
-                <w:szCs w:val="24"/>
-                <w:vertAlign w:val="baseline"/>
-                <w:lang w:val="en-US" w:eastAsia="zh-Hans"/>
-              </w:rPr>
-            </w:pPr>
-            <w:r>
-              <w:rPr>
-                <w:rFonts w:hint="eastAsia" w:asciiTheme="minorEastAsia" w:hAnsiTheme="minorEastAsia" w:eastAsiaTheme="minorEastAsia" w:cstheme="minorEastAsia"/>
-                <w:sz w:val="24"/>
-                <w:szCs w:val="24"/>
-                <w:vertAlign w:val="baseline"/>
-                <w:lang w:val="en-US" w:eastAsia="zh-Hans"/>
-              </w:rPr>
-              <w:t>士兵id</w:t>
-            </w:r>
-          </w:p>
-        </w:tc>
-      </w:tr>
-    </w:tbl>
-    <w:p>
-      <w:pPr>
-        <w:keepNext w:val="0"/>
-        <w:keepLines w:val="0"/>
-        <w:pageBreakBefore w:val="0"/>
-        <w:widowControl w:val="0"/>
-        <w:numPr>
-          <w:ilvl w:val="0"/>
-          <w:numId w:val="4"/>
-        </w:numPr>
-        <w:kinsoku/>
-        <w:wordWrap/>
-        <w:overflowPunct/>
-        <w:topLinePunct w:val="0"/>
-        <w:autoSpaceDE/>
-        <w:autoSpaceDN/>
-        <w:bidi w:val="0"/>
-        <w:adjustRightInd/>
-        <w:snapToGrid/>
-        <w:spacing w:before="157" w:beforeLines="50" w:after="157" w:afterLines="50" w:line="460" w:lineRule="exact"/>
-        <w:ind w:right="0" w:rightChars="0"/>
-        <w:jc w:val="both"/>
-        <w:textAlignment w:val="auto"/>
-        <w:outlineLvl w:val="9"/>
-        <w:rPr>
-          <w:rFonts w:hint="eastAsia" w:asciiTheme="minorEastAsia" w:hAnsiTheme="minorEastAsia" w:eastAsiaTheme="minorEastAsia" w:cstheme="minorEastAsia"/>
-          <w:sz w:val="24"/>
-          <w:szCs w:val="24"/>
-          <w:lang w:eastAsia="zh-Hans"/>
-        </w:rPr>
-      </w:pPr>
-      <w:r>
-        <w:rPr>
-          <w:rFonts w:hint="eastAsia" w:asciiTheme="minorEastAsia" w:hAnsiTheme="minorEastAsia" w:eastAsiaTheme="minorEastAsia" w:cstheme="minorEastAsia"/>
-          <w:sz w:val="24"/>
-          <w:szCs w:val="24"/>
-          <w:lang w:val="en-US" w:eastAsia="zh-Hans"/>
-        </w:rPr>
-        <w:t>http响应结果如下</w:t>
-      </w:r>
-      <w:r>
-        <w:rPr>
-          <w:rFonts w:hint="eastAsia" w:asciiTheme="minorEastAsia" w:hAnsiTheme="minorEastAsia" w:eastAsiaTheme="minorEastAsia" w:cstheme="minorEastAsia"/>
-          <w:sz w:val="24"/>
-          <w:szCs w:val="24"/>
-          <w:lang w:eastAsia="zh-Hans"/>
-        </w:rPr>
-        <w:t>：</w:t>
-      </w:r>
-    </w:p>
-    <w:tbl>
-      <w:tblPr>
-        <w:tblStyle w:val="5"/>
-        <w:tblW w:w="0" w:type="auto"/>
-        <w:tblInd w:w="0" w:type="dxa"/>
-        <w:tblBorders>
-          <w:top w:val="single" w:color="auto" w:sz="4" w:space="0"/>
-          <w:left w:val="single" w:color="auto" w:sz="4" w:space="0"/>
-          <w:bottom w:val="single" w:color="auto" w:sz="4" w:space="0"/>
-          <w:right w:val="single" w:color="auto" w:sz="4" w:space="0"/>
-          <w:insideH w:val="single" w:color="auto" w:sz="4" w:space="0"/>
-          <w:insideV w:val="single" w:color="auto" w:sz="4" w:space="0"/>
-        </w:tblBorders>
-        <w:tblLayout w:type="autofit"/>
-        <w:tblCellMar>
-          <w:left w:w="108" w:type="dxa"/>
-          <w:right w:w="108" w:type="dxa"/>
-        </w:tblCellMar>
-      </w:tblPr>
-      <w:tblGrid>
-        <w:gridCol w:w="2130"/>
-        <w:gridCol w:w="2130"/>
-        <w:gridCol w:w="2131"/>
-        <w:gridCol w:w="2131"/>
-      </w:tblGrid>
-      <w:tr>
-        <w:tc>
-          <w:tcPr>
-            <w:tcW w:w="2130" w:type="dxa"/>
-          </w:tcPr>
-          <w:p>
-            <w:pPr>
-              <w:keepNext w:val="0"/>
-              <w:keepLines w:val="0"/>
-              <w:pageBreakBefore w:val="0"/>
-              <w:widowControl w:val="0"/>
-              <w:numPr>
-                <w:numId w:val="0"/>
-              </w:numPr>
-              <w:kinsoku/>
-              <w:wordWrap/>
-              <w:overflowPunct/>
-              <w:topLinePunct w:val="0"/>
-              <w:autoSpaceDE/>
-              <w:autoSpaceDN/>
-              <w:bidi w:val="0"/>
-              <w:adjustRightInd/>
-              <w:snapToGrid/>
-              <w:spacing w:before="157" w:beforeLines="50" w:after="157" w:afterLines="50" w:line="460" w:lineRule="exact"/>
-              <w:ind w:right="0" w:rightChars="0"/>
-              <w:jc w:val="center"/>
-              <w:textAlignment w:val="auto"/>
-              <w:outlineLvl w:val="9"/>
-              <w:rPr>
-                <w:rFonts w:hint="eastAsia" w:asciiTheme="minorEastAsia" w:hAnsiTheme="minorEastAsia" w:eastAsiaTheme="minorEastAsia" w:cstheme="minorEastAsia"/>
-                <w:sz w:val="24"/>
-                <w:szCs w:val="24"/>
-                <w:vertAlign w:val="baseline"/>
-                <w:lang w:val="en-US" w:eastAsia="zh-Hans"/>
-              </w:rPr>
-            </w:pPr>
-            <w:r>
-              <w:rPr>
-                <w:rFonts w:hint="eastAsia" w:asciiTheme="minorEastAsia" w:hAnsiTheme="minorEastAsia" w:eastAsiaTheme="minorEastAsia" w:cstheme="minorEastAsia"/>
-                <w:sz w:val="24"/>
-                <w:szCs w:val="24"/>
-                <w:vertAlign w:val="baseline"/>
-                <w:lang w:val="en-US" w:eastAsia="zh-Hans"/>
-              </w:rPr>
-              <w:t>参数名</w:t>
-            </w:r>
-          </w:p>
-        </w:tc>
-        <w:tc>
-          <w:tcPr>
-            <w:tcW w:w="2130" w:type="dxa"/>
-          </w:tcPr>
-          <w:p>
-            <w:pPr>
-              <w:keepNext w:val="0"/>
-              <w:keepLines w:val="0"/>
-              <w:pageBreakBefore w:val="0"/>
-              <w:widowControl w:val="0"/>
-              <w:numPr>
-                <w:numId w:val="0"/>
-              </w:numPr>
-              <w:kinsoku/>
-              <w:wordWrap/>
-              <w:overflowPunct/>
-              <w:topLinePunct w:val="0"/>
-              <w:autoSpaceDE/>
-              <w:autoSpaceDN/>
-              <w:bidi w:val="0"/>
-              <w:adjustRightInd/>
-              <w:snapToGrid/>
-              <w:spacing w:before="157" w:beforeLines="50" w:after="157" w:afterLines="50" w:line="460" w:lineRule="exact"/>
-              <w:ind w:right="0" w:rightChars="0"/>
-              <w:jc w:val="center"/>
-              <w:textAlignment w:val="auto"/>
-              <w:outlineLvl w:val="9"/>
-              <w:rPr>
-                <w:rFonts w:hint="eastAsia" w:asciiTheme="minorEastAsia" w:hAnsiTheme="minorEastAsia" w:eastAsiaTheme="minorEastAsia" w:cstheme="minorEastAsia"/>
-                <w:sz w:val="24"/>
-                <w:szCs w:val="24"/>
-                <w:vertAlign w:val="baseline"/>
-                <w:lang w:val="en-US" w:eastAsia="zh-Hans"/>
-              </w:rPr>
-            </w:pPr>
-            <w:r>
-              <w:rPr>
-                <w:rFonts w:hint="eastAsia" w:asciiTheme="minorEastAsia" w:hAnsiTheme="minorEastAsia" w:eastAsiaTheme="minorEastAsia" w:cstheme="minorEastAsia"/>
-                <w:sz w:val="24"/>
-                <w:szCs w:val="24"/>
-                <w:vertAlign w:val="baseline"/>
-                <w:lang w:val="en-US" w:eastAsia="zh-Hans"/>
-              </w:rPr>
-              <w:t>参数类型</w:t>
-            </w:r>
-          </w:p>
-        </w:tc>
-        <w:tc>
-          <w:tcPr>
-            <w:tcW w:w="2131" w:type="dxa"/>
-          </w:tcPr>
-          <w:p>
-            <w:pPr>
-              <w:keepNext w:val="0"/>
-              <w:keepLines w:val="0"/>
-              <w:pageBreakBefore w:val="0"/>
-              <w:widowControl w:val="0"/>
-              <w:numPr>
-                <w:numId w:val="0"/>
-              </w:numPr>
-              <w:kinsoku/>
-              <w:wordWrap/>
-              <w:overflowPunct/>
-              <w:topLinePunct w:val="0"/>
-              <w:autoSpaceDE/>
-              <w:autoSpaceDN/>
-              <w:bidi w:val="0"/>
-              <w:adjustRightInd/>
-              <w:snapToGrid/>
-              <w:spacing w:before="157" w:beforeLines="50" w:after="157" w:afterLines="50" w:line="460" w:lineRule="exact"/>
-              <w:ind w:right="0" w:rightChars="0"/>
-              <w:jc w:val="center"/>
-              <w:textAlignment w:val="auto"/>
-              <w:outlineLvl w:val="9"/>
-              <w:rPr>
-                <w:rFonts w:hint="eastAsia" w:asciiTheme="minorEastAsia" w:hAnsiTheme="minorEastAsia" w:eastAsiaTheme="minorEastAsia" w:cstheme="minorEastAsia"/>
-                <w:sz w:val="24"/>
-                <w:szCs w:val="24"/>
-                <w:vertAlign w:val="baseline"/>
-                <w:lang w:val="en-US" w:eastAsia="zh-Hans"/>
-              </w:rPr>
-            </w:pPr>
-            <w:r>
-              <w:rPr>
-                <w:rFonts w:hint="eastAsia" w:asciiTheme="minorEastAsia" w:hAnsiTheme="minorEastAsia" w:eastAsiaTheme="minorEastAsia" w:cstheme="minorEastAsia"/>
-                <w:sz w:val="24"/>
-                <w:szCs w:val="24"/>
-                <w:vertAlign w:val="baseline"/>
-                <w:lang w:val="en-US" w:eastAsia="zh-Hans"/>
-              </w:rPr>
-              <w:t>返回格式</w:t>
-            </w:r>
-          </w:p>
-        </w:tc>
-        <w:tc>
-          <w:tcPr>
-            <w:tcW w:w="2131" w:type="dxa"/>
-          </w:tcPr>
-          <w:p>
-            <w:pPr>
-              <w:keepNext w:val="0"/>
-              <w:keepLines w:val="0"/>
-              <w:pageBreakBefore w:val="0"/>
-              <w:widowControl w:val="0"/>
-              <w:numPr>
-                <w:numId w:val="0"/>
-              </w:numPr>
-              <w:kinsoku/>
-              <w:wordWrap/>
-              <w:overflowPunct/>
-              <w:topLinePunct w:val="0"/>
-              <w:autoSpaceDE/>
-              <w:autoSpaceDN/>
-              <w:bidi w:val="0"/>
-              <w:adjustRightInd/>
-              <w:snapToGrid/>
-              <w:spacing w:before="157" w:beforeLines="50" w:after="157" w:afterLines="50" w:line="460" w:lineRule="exact"/>
-              <w:ind w:right="0" w:rightChars="0"/>
-              <w:jc w:val="center"/>
-              <w:textAlignment w:val="auto"/>
-              <w:outlineLvl w:val="9"/>
-              <w:rPr>
-                <w:rFonts w:hint="eastAsia" w:asciiTheme="minorEastAsia" w:hAnsiTheme="minorEastAsia" w:eastAsiaTheme="minorEastAsia" w:cstheme="minorEastAsia"/>
-                <w:sz w:val="24"/>
-                <w:szCs w:val="24"/>
-                <w:vertAlign w:val="baseline"/>
-                <w:lang w:val="en-US" w:eastAsia="zh-Hans"/>
-              </w:rPr>
-            </w:pPr>
-            <w:r>
-              <w:rPr>
-                <w:rFonts w:hint="eastAsia" w:asciiTheme="minorEastAsia" w:hAnsiTheme="minorEastAsia" w:eastAsiaTheme="minorEastAsia" w:cstheme="minorEastAsia"/>
-                <w:sz w:val="24"/>
-                <w:szCs w:val="24"/>
-                <w:vertAlign w:val="baseline"/>
-                <w:lang w:val="en-US" w:eastAsia="zh-Hans"/>
-              </w:rPr>
-              <w:t>注释</w:t>
-            </w:r>
-          </w:p>
-        </w:tc>
-      </w:tr>
-      <w:tr>
-        <w:tc>
-          <w:tcPr>
-            <w:tcW w:w="2130" w:type="dxa"/>
-          </w:tcPr>
-          <w:p>
-            <w:pPr>
-              <w:keepNext w:val="0"/>
-              <w:keepLines w:val="0"/>
-              <w:pageBreakBefore w:val="0"/>
-              <w:widowControl w:val="0"/>
-              <w:numPr>
-                <w:numId w:val="0"/>
-              </w:numPr>
-              <w:kinsoku/>
-              <w:wordWrap/>
-              <w:overflowPunct/>
-              <w:topLinePunct w:val="0"/>
-              <w:autoSpaceDE/>
-              <w:autoSpaceDN/>
-              <w:bidi w:val="0"/>
-              <w:adjustRightInd/>
-              <w:snapToGrid/>
-              <w:spacing w:before="157" w:beforeLines="50" w:after="157" w:afterLines="50" w:line="460" w:lineRule="exact"/>
-              <w:ind w:right="0" w:rightChars="0"/>
-              <w:jc w:val="center"/>
-              <w:textAlignment w:val="auto"/>
-              <w:outlineLvl w:val="9"/>
-              <w:rPr>
-                <w:rFonts w:hint="eastAsia" w:asciiTheme="minorEastAsia" w:hAnsiTheme="minorEastAsia" w:eastAsiaTheme="minorEastAsia" w:cstheme="minorEastAsia"/>
-                <w:sz w:val="24"/>
-                <w:szCs w:val="24"/>
-                <w:vertAlign w:val="baseline"/>
-                <w:lang w:eastAsia="zh-Hans"/>
-              </w:rPr>
-            </w:pPr>
-            <w:r>
-              <w:rPr>
-                <w:rFonts w:hint="eastAsia" w:asciiTheme="minorEastAsia" w:hAnsiTheme="minorEastAsia" w:eastAsiaTheme="minorEastAsia" w:cstheme="minorEastAsia"/>
-                <w:sz w:val="24"/>
-                <w:szCs w:val="24"/>
-                <w:vertAlign w:val="baseline"/>
-                <w:lang w:eastAsia="zh-Hans"/>
-              </w:rPr>
-              <w:t>rarity</w:t>
-            </w:r>
-          </w:p>
-        </w:tc>
-        <w:tc>
-          <w:tcPr>
-            <w:tcW w:w="2130" w:type="dxa"/>
-          </w:tcPr>
-          <w:p>
-            <w:pPr>
-              <w:keepNext w:val="0"/>
-              <w:keepLines w:val="0"/>
-              <w:pageBreakBefore w:val="0"/>
-              <w:widowControl w:val="0"/>
-              <w:numPr>
-                <w:numId w:val="0"/>
-              </w:numPr>
-              <w:kinsoku/>
-              <w:wordWrap/>
-              <w:overflowPunct/>
-              <w:topLinePunct w:val="0"/>
-              <w:autoSpaceDE/>
-              <w:autoSpaceDN/>
-              <w:bidi w:val="0"/>
-              <w:adjustRightInd/>
-              <w:snapToGrid/>
-              <w:spacing w:before="157" w:beforeLines="50" w:after="157" w:afterLines="50" w:line="460" w:lineRule="exact"/>
-              <w:ind w:right="0" w:rightChars="0"/>
-              <w:jc w:val="center"/>
-              <w:textAlignment w:val="auto"/>
-              <w:outlineLvl w:val="9"/>
-              <w:rPr>
-                <w:rFonts w:hint="eastAsia" w:asciiTheme="minorEastAsia" w:hAnsiTheme="minorEastAsia" w:eastAsiaTheme="minorEastAsia" w:cstheme="minorEastAsia"/>
-                <w:sz w:val="24"/>
-                <w:szCs w:val="24"/>
-                <w:vertAlign w:val="baseline"/>
-                <w:lang w:val="en-US" w:eastAsia="zh-Hans"/>
-              </w:rPr>
-            </w:pPr>
-            <w:r>
-              <w:rPr>
-                <w:rFonts w:hint="eastAsia" w:asciiTheme="minorEastAsia" w:hAnsiTheme="minorEastAsia" w:eastAsiaTheme="minorEastAsia" w:cstheme="minorEastAsia"/>
-                <w:sz w:val="24"/>
-                <w:szCs w:val="24"/>
-                <w:vertAlign w:val="baseline"/>
-                <w:lang w:val="en-US" w:eastAsia="zh-Hans"/>
-              </w:rPr>
-              <w:t>string</w:t>
-            </w:r>
-          </w:p>
-        </w:tc>
-        <w:tc>
-          <w:tcPr>
-            <w:tcW w:w="2131" w:type="dxa"/>
-          </w:tcPr>
-          <w:p>
-            <w:pPr>
-              <w:keepNext w:val="0"/>
-              <w:keepLines w:val="0"/>
-              <w:pageBreakBefore w:val="0"/>
-              <w:widowControl w:val="0"/>
-              <w:numPr>
-                <w:numId w:val="0"/>
-              </w:numPr>
-              <w:kinsoku/>
-              <w:wordWrap/>
-              <w:overflowPunct/>
-              <w:topLinePunct w:val="0"/>
-              <w:autoSpaceDE/>
-              <w:autoSpaceDN/>
-              <w:bidi w:val="0"/>
-              <w:adjustRightInd/>
-              <w:snapToGrid/>
-              <w:spacing w:before="157" w:beforeLines="50" w:after="157" w:afterLines="50" w:line="460" w:lineRule="exact"/>
-              <w:ind w:right="0" w:rightChars="0"/>
-              <w:jc w:val="center"/>
-              <w:textAlignment w:val="auto"/>
-              <w:outlineLvl w:val="9"/>
-              <w:rPr>
-                <w:rFonts w:hint="eastAsia" w:asciiTheme="minorEastAsia" w:hAnsiTheme="minorEastAsia" w:eastAsiaTheme="minorEastAsia" w:cstheme="minorEastAsia"/>
-                <w:sz w:val="24"/>
-                <w:szCs w:val="24"/>
-                <w:vertAlign w:val="baseline"/>
-                <w:lang w:val="en-US" w:eastAsia="zh-Hans"/>
-              </w:rPr>
-            </w:pPr>
-            <w:r>
-              <w:rPr>
-                <w:rFonts w:hint="eastAsia" w:asciiTheme="minorEastAsia" w:hAnsiTheme="minorEastAsia" w:eastAsiaTheme="minorEastAsia" w:cstheme="minorEastAsia"/>
-                <w:sz w:val="24"/>
-                <w:szCs w:val="24"/>
-                <w:vertAlign w:val="baseline"/>
-                <w:lang w:val="en-US" w:eastAsia="zh-Hans"/>
-              </w:rPr>
-              <w:t>srting</w:t>
-            </w:r>
-          </w:p>
-        </w:tc>
-        <w:tc>
-          <w:tcPr>
-            <w:tcW w:w="2131" w:type="dxa"/>
-          </w:tcPr>
-          <w:p>
-            <w:pPr>
-              <w:keepNext w:val="0"/>
-              <w:keepLines w:val="0"/>
-              <w:pageBreakBefore w:val="0"/>
-              <w:widowControl w:val="0"/>
-              <w:numPr>
-                <w:numId w:val="0"/>
-              </w:numPr>
-              <w:kinsoku/>
-              <w:wordWrap/>
-              <w:overflowPunct/>
-              <w:topLinePunct w:val="0"/>
-              <w:autoSpaceDE/>
-              <w:autoSpaceDN/>
-              <w:bidi w:val="0"/>
-              <w:adjustRightInd/>
-              <w:snapToGrid/>
-              <w:spacing w:before="157" w:beforeLines="50" w:after="157" w:afterLines="50" w:line="460" w:lineRule="exact"/>
-              <w:ind w:right="0" w:rightChars="0"/>
-              <w:jc w:val="center"/>
-              <w:textAlignment w:val="auto"/>
-              <w:outlineLvl w:val="9"/>
-              <w:rPr>
-                <w:rFonts w:hint="eastAsia" w:asciiTheme="minorEastAsia" w:hAnsiTheme="minorEastAsia" w:eastAsiaTheme="minorEastAsia" w:cstheme="minorEastAsia"/>
-                <w:sz w:val="24"/>
-                <w:szCs w:val="24"/>
-                <w:vertAlign w:val="baseline"/>
-                <w:lang w:val="en-US" w:eastAsia="zh-Hans"/>
-              </w:rPr>
-            </w:pPr>
-            <w:r>
-              <w:rPr>
-                <w:rFonts w:hint="eastAsia" w:asciiTheme="minorEastAsia" w:hAnsiTheme="minorEastAsia" w:eastAsiaTheme="minorEastAsia" w:cstheme="minorEastAsia"/>
-                <w:sz w:val="24"/>
-                <w:szCs w:val="24"/>
-                <w:vertAlign w:val="baseline"/>
-                <w:lang w:val="en-US" w:eastAsia="zh-Hans"/>
-              </w:rPr>
-              <w:t>士兵的稀有度</w:t>
-            </w:r>
-          </w:p>
-        </w:tc>
-      </w:tr>
-    </w:tbl>
-    <w:p>
-      <w:pPr>
-        <w:keepNext w:val="0"/>
-        <w:keepLines w:val="0"/>
-        <w:pageBreakBefore w:val="0"/>
-        <w:widowControl w:val="0"/>
-        <w:numPr>
-          <w:numId w:val="0"/>
-        </w:numPr>
-        <w:kinsoku/>
-        <w:wordWrap/>
-        <w:overflowPunct/>
-        <w:topLinePunct w:val="0"/>
-        <w:autoSpaceDE/>
-        <w:autoSpaceDN/>
-        <w:bidi w:val="0"/>
-        <w:adjustRightInd/>
-        <w:snapToGrid/>
-        <w:spacing w:before="157" w:beforeLines="50" w:after="157" w:afterLines="50" w:line="460" w:lineRule="exact"/>
-        <w:ind w:right="0" w:rightChars="0"/>
-        <w:jc w:val="both"/>
-        <w:textAlignment w:val="auto"/>
-        <w:outlineLvl w:val="9"/>
-        <w:rPr>
-          <w:rFonts w:hint="eastAsia" w:asciiTheme="minorEastAsia" w:hAnsiTheme="minorEastAsia" w:eastAsiaTheme="minorEastAsia" w:cstheme="minorEastAsia"/>
-          <w:sz w:val="24"/>
-          <w:szCs w:val="24"/>
-          <w:lang w:val="en-US" w:eastAsia="zh-Hans"/>
-        </w:rPr>
-      </w:pPr>
-    </w:p>
-    <w:p>
-      <w:pPr>
-        <w:keepNext w:val="0"/>
-        <w:keepLines w:val="0"/>
-        <w:pageBreakBefore w:val="0"/>
-        <w:widowControl w:val="0"/>
-        <w:numPr>
-          <w:ilvl w:val="0"/>
-          <w:numId w:val="1"/>
-        </w:numPr>
-        <w:kinsoku/>
-        <w:wordWrap/>
-        <w:overflowPunct/>
-        <w:topLinePunct w:val="0"/>
-        <w:autoSpaceDE/>
-        <w:autoSpaceDN/>
-        <w:bidi w:val="0"/>
-        <w:adjustRightInd/>
-        <w:snapToGrid/>
-        <w:spacing w:before="157" w:beforeLines="50" w:after="157" w:afterLines="50" w:line="460" w:lineRule="exact"/>
-        <w:ind w:right="0" w:rightChars="0"/>
-        <w:jc w:val="both"/>
-        <w:textAlignment w:val="auto"/>
-        <w:outlineLvl w:val="9"/>
-        <w:rPr>
-          <w:rFonts w:hint="eastAsia" w:ascii="黑体" w:hAnsi="黑体" w:eastAsia="黑体" w:cs="黑体"/>
-          <w:b/>
-          <w:bCs/>
-          <w:sz w:val="32"/>
-          <w:szCs w:val="32"/>
-          <w:lang w:val="en-US" w:eastAsia="zh-Hans"/>
-        </w:rPr>
-      </w:pPr>
-      <w:r>
-        <w:rPr>
-          <w:rFonts w:hint="eastAsia" w:ascii="黑体" w:hAnsi="黑体" w:eastAsia="黑体" w:cs="黑体"/>
-          <w:b/>
-          <w:bCs/>
-          <w:sz w:val="32"/>
-          <w:szCs w:val="32"/>
-          <w:lang w:val="en-US" w:eastAsia="zh-Hans"/>
-        </w:rPr>
-        <w:t>输入士兵id获取战力</w:t>
       </w:r>
     </w:p>
     <w:p>
@@ -4768,7 +3725,7 @@
           <w:szCs w:val="24"/>
           <w:lang w:eastAsia="zh-Hans"/>
         </w:rPr>
-        <w:t>（1）</w:t>
+        <w:t>（2）</w:t>
       </w:r>
       <w:r>
         <w:rPr>
@@ -4777,57 +3734,16 @@
           <w:szCs w:val="24"/>
           <w:lang w:val="en-US" w:eastAsia="zh-Hans"/>
         </w:rPr>
-        <w:t>http请求方式</w:t>
-      </w:r>
-      <w:r>
-        <w:rPr>
-          <w:rFonts w:hint="eastAsia" w:asciiTheme="minorEastAsia" w:hAnsiTheme="minorEastAsia" w:eastAsiaTheme="minorEastAsia" w:cstheme="minorEastAsia"/>
-          <w:sz w:val="24"/>
-          <w:szCs w:val="24"/>
-          <w:lang w:eastAsia="zh-Hans"/>
-        </w:rPr>
-        <w:t>：GET</w:t>
-      </w:r>
-    </w:p>
-    <w:p>
-      <w:pPr>
-        <w:keepNext w:val="0"/>
-        <w:keepLines w:val="0"/>
-        <w:pageBreakBefore w:val="0"/>
-        <w:widowControl w:val="0"/>
-        <w:numPr>
-          <w:ilvl w:val="0"/>
-          <w:numId w:val="0"/>
-        </w:numPr>
-        <w:kinsoku/>
-        <w:wordWrap/>
-        <w:overflowPunct/>
-        <w:topLinePunct w:val="0"/>
-        <w:autoSpaceDE/>
-        <w:autoSpaceDN/>
-        <w:bidi w:val="0"/>
-        <w:adjustRightInd/>
-        <w:snapToGrid/>
-        <w:spacing w:before="157" w:beforeLines="50" w:after="157" w:afterLines="50" w:line="460" w:lineRule="exact"/>
-        <w:ind w:right="0" w:rightChars="0"/>
-        <w:jc w:val="both"/>
-        <w:textAlignment w:val="auto"/>
-        <w:outlineLvl w:val="9"/>
-        <w:rPr>
-          <w:rFonts w:hint="eastAsia" w:asciiTheme="minorEastAsia" w:hAnsiTheme="minorEastAsia" w:eastAsiaTheme="minorEastAsia" w:cstheme="minorEastAsia"/>
-          <w:sz w:val="24"/>
-          <w:szCs w:val="24"/>
-          <w:lang w:eastAsia="zh-Hans"/>
-        </w:rPr>
-      </w:pPr>
-      <w:r>
-        <w:rPr>
-          <w:rFonts w:hint="eastAsia" w:asciiTheme="minorEastAsia" w:hAnsiTheme="minorEastAsia" w:eastAsiaTheme="minorEastAsia" w:cstheme="minorEastAsia"/>
-          <w:sz w:val="24"/>
-          <w:szCs w:val="24"/>
-          <w:lang w:eastAsia="zh-Hans"/>
-        </w:rPr>
-        <w:t>（2）</w:t>
+        <w:t>http请求url</w:t>
+      </w:r>
+      <w:r>
+        <w:rPr>
+          <w:rFonts w:hint="eastAsia" w:asciiTheme="minorEastAsia" w:hAnsiTheme="minorEastAsia" w:eastAsiaTheme="minorEastAsia" w:cstheme="minorEastAsia"/>
+          <w:sz w:val="24"/>
+          <w:szCs w:val="24"/>
+          <w:lang w:eastAsia="zh-Hans"/>
+        </w:rPr>
+        <w:t>：</w:t>
       </w:r>
       <w:r>
         <w:rPr>
@@ -4836,24 +3752,6 @@
           <w:szCs w:val="24"/>
           <w:lang w:val="en-US" w:eastAsia="zh-Hans"/>
         </w:rPr>
-        <w:t>http请求url</w:t>
-      </w:r>
-      <w:r>
-        <w:rPr>
-          <w:rFonts w:hint="eastAsia" w:asciiTheme="minorEastAsia" w:hAnsiTheme="minorEastAsia" w:eastAsiaTheme="minorEastAsia" w:cstheme="minorEastAsia"/>
-          <w:sz w:val="24"/>
-          <w:szCs w:val="24"/>
-          <w:lang w:eastAsia="zh-Hans"/>
-        </w:rPr>
-        <w:t>：</w:t>
-      </w:r>
-      <w:r>
-        <w:rPr>
-          <w:rFonts w:hint="eastAsia" w:asciiTheme="minorEastAsia" w:hAnsiTheme="minorEastAsia" w:eastAsiaTheme="minorEastAsia" w:cstheme="minorEastAsia"/>
-          <w:sz w:val="24"/>
-          <w:szCs w:val="24"/>
-          <w:lang w:val="en-US" w:eastAsia="zh-Hans"/>
-        </w:rPr>
         <w:t>localhost</w:t>
       </w:r>
       <w:r>
@@ -4863,10 +3761,8 @@
           <w:szCs w:val="24"/>
           <w:lang w:eastAsia="zh-Hans"/>
         </w:rPr>
-        <w:t xml:space="preserve">:8000/soldier/atc </w:t>
-      </w:r>
-      <w:bookmarkStart w:id="0" w:name="_GoBack"/>
-      <w:bookmarkEnd w:id="0"/>
+        <w:t xml:space="preserve">:8000/soldier/getRarity </w:t>
+      </w:r>
     </w:p>
     <w:p>
       <w:pPr>
@@ -5149,16 +4045,6 @@
         </w:tc>
       </w:tr>
       <w:tr>
-        <w:tblPrEx>
-          <w:tblBorders>
-            <w:top w:val="single" w:color="auto" w:sz="4" w:space="0"/>
-            <w:left w:val="single" w:color="auto" w:sz="4" w:space="0"/>
-            <w:bottom w:val="single" w:color="auto" w:sz="4" w:space="0"/>
-            <w:right w:val="single" w:color="auto" w:sz="4" w:space="0"/>
-            <w:insideH w:val="single" w:color="auto" w:sz="4" w:space="0"/>
-            <w:insideV w:val="single" w:color="auto" w:sz="4" w:space="0"/>
-          </w:tblBorders>
-        </w:tblPrEx>
         <w:tc>
           <w:tcPr>
             <w:tcW w:w="2130" w:type="dxa"/>
@@ -5625,6 +4511,694 @@
         </w:tc>
       </w:tr>
       <w:tr>
+        <w:tc>
+          <w:tcPr>
+            <w:tcW w:w="2130" w:type="dxa"/>
+          </w:tcPr>
+          <w:p>
+            <w:pPr>
+              <w:keepNext w:val="0"/>
+              <w:keepLines w:val="0"/>
+              <w:pageBreakBefore w:val="0"/>
+              <w:widowControl w:val="0"/>
+              <w:numPr>
+                <w:ilvl w:val="0"/>
+                <w:numId w:val="0"/>
+              </w:numPr>
+              <w:kinsoku/>
+              <w:wordWrap/>
+              <w:overflowPunct/>
+              <w:topLinePunct w:val="0"/>
+              <w:autoSpaceDE/>
+              <w:autoSpaceDN/>
+              <w:bidi w:val="0"/>
+              <w:adjustRightInd/>
+              <w:snapToGrid/>
+              <w:spacing w:before="157" w:beforeLines="50" w:after="157" w:afterLines="50" w:line="460" w:lineRule="exact"/>
+              <w:ind w:right="0" w:rightChars="0"/>
+              <w:jc w:val="center"/>
+              <w:textAlignment w:val="auto"/>
+              <w:outlineLvl w:val="9"/>
+              <w:rPr>
+                <w:rFonts w:hint="eastAsia" w:asciiTheme="minorEastAsia" w:hAnsiTheme="minorEastAsia" w:eastAsiaTheme="minorEastAsia" w:cstheme="minorEastAsia"/>
+                <w:sz w:val="24"/>
+                <w:szCs w:val="24"/>
+                <w:vertAlign w:val="baseline"/>
+                <w:lang w:eastAsia="zh-Hans"/>
+              </w:rPr>
+            </w:pPr>
+            <w:r>
+              <w:rPr>
+                <w:rFonts w:hint="eastAsia" w:asciiTheme="minorEastAsia" w:hAnsiTheme="minorEastAsia" w:eastAsiaTheme="minorEastAsia" w:cstheme="minorEastAsia"/>
+                <w:sz w:val="24"/>
+                <w:szCs w:val="24"/>
+                <w:vertAlign w:val="baseline"/>
+                <w:lang w:eastAsia="zh-Hans"/>
+              </w:rPr>
+              <w:t>rarity</w:t>
+            </w:r>
+          </w:p>
+        </w:tc>
+        <w:tc>
+          <w:tcPr>
+            <w:tcW w:w="2130" w:type="dxa"/>
+          </w:tcPr>
+          <w:p>
+            <w:pPr>
+              <w:keepNext w:val="0"/>
+              <w:keepLines w:val="0"/>
+              <w:pageBreakBefore w:val="0"/>
+              <w:widowControl w:val="0"/>
+              <w:numPr>
+                <w:ilvl w:val="0"/>
+                <w:numId w:val="0"/>
+              </w:numPr>
+              <w:kinsoku/>
+              <w:wordWrap/>
+              <w:overflowPunct/>
+              <w:topLinePunct w:val="0"/>
+              <w:autoSpaceDE/>
+              <w:autoSpaceDN/>
+              <w:bidi w:val="0"/>
+              <w:adjustRightInd/>
+              <w:snapToGrid/>
+              <w:spacing w:before="157" w:beforeLines="50" w:after="157" w:afterLines="50" w:line="460" w:lineRule="exact"/>
+              <w:ind w:right="0" w:rightChars="0"/>
+              <w:jc w:val="center"/>
+              <w:textAlignment w:val="auto"/>
+              <w:outlineLvl w:val="9"/>
+              <w:rPr>
+                <w:rFonts w:hint="eastAsia" w:asciiTheme="minorEastAsia" w:hAnsiTheme="minorEastAsia" w:eastAsiaTheme="minorEastAsia" w:cstheme="minorEastAsia"/>
+                <w:sz w:val="24"/>
+                <w:szCs w:val="24"/>
+                <w:vertAlign w:val="baseline"/>
+                <w:lang w:val="en-US" w:eastAsia="zh-Hans"/>
+              </w:rPr>
+            </w:pPr>
+            <w:r>
+              <w:rPr>
+                <w:rFonts w:hint="eastAsia" w:asciiTheme="minorEastAsia" w:hAnsiTheme="minorEastAsia" w:eastAsiaTheme="minorEastAsia" w:cstheme="minorEastAsia"/>
+                <w:sz w:val="24"/>
+                <w:szCs w:val="24"/>
+                <w:vertAlign w:val="baseline"/>
+                <w:lang w:val="en-US" w:eastAsia="zh-Hans"/>
+              </w:rPr>
+              <w:t>string</w:t>
+            </w:r>
+          </w:p>
+        </w:tc>
+        <w:tc>
+          <w:tcPr>
+            <w:tcW w:w="2131" w:type="dxa"/>
+          </w:tcPr>
+          <w:p>
+            <w:pPr>
+              <w:keepNext w:val="0"/>
+              <w:keepLines w:val="0"/>
+              <w:pageBreakBefore w:val="0"/>
+              <w:widowControl w:val="0"/>
+              <w:numPr>
+                <w:ilvl w:val="0"/>
+                <w:numId w:val="0"/>
+              </w:numPr>
+              <w:kinsoku/>
+              <w:wordWrap/>
+              <w:overflowPunct/>
+              <w:topLinePunct w:val="0"/>
+              <w:autoSpaceDE/>
+              <w:autoSpaceDN/>
+              <w:bidi w:val="0"/>
+              <w:adjustRightInd/>
+              <w:snapToGrid/>
+              <w:spacing w:before="157" w:beforeLines="50" w:after="157" w:afterLines="50" w:line="460" w:lineRule="exact"/>
+              <w:ind w:right="0" w:rightChars="0"/>
+              <w:jc w:val="center"/>
+              <w:textAlignment w:val="auto"/>
+              <w:outlineLvl w:val="9"/>
+              <w:rPr>
+                <w:rFonts w:hint="eastAsia" w:asciiTheme="minorEastAsia" w:hAnsiTheme="minorEastAsia" w:eastAsiaTheme="minorEastAsia" w:cstheme="minorEastAsia"/>
+                <w:sz w:val="24"/>
+                <w:szCs w:val="24"/>
+                <w:vertAlign w:val="baseline"/>
+                <w:lang w:val="en-US" w:eastAsia="zh-Hans"/>
+              </w:rPr>
+            </w:pPr>
+            <w:r>
+              <w:rPr>
+                <w:rFonts w:hint="eastAsia" w:asciiTheme="minorEastAsia" w:hAnsiTheme="minorEastAsia" w:eastAsiaTheme="minorEastAsia" w:cstheme="minorEastAsia"/>
+                <w:sz w:val="24"/>
+                <w:szCs w:val="24"/>
+                <w:vertAlign w:val="baseline"/>
+                <w:lang w:val="en-US" w:eastAsia="zh-Hans"/>
+              </w:rPr>
+              <w:t>srting</w:t>
+            </w:r>
+          </w:p>
+        </w:tc>
+        <w:tc>
+          <w:tcPr>
+            <w:tcW w:w="2131" w:type="dxa"/>
+          </w:tcPr>
+          <w:p>
+            <w:pPr>
+              <w:keepNext w:val="0"/>
+              <w:keepLines w:val="0"/>
+              <w:pageBreakBefore w:val="0"/>
+              <w:widowControl w:val="0"/>
+              <w:numPr>
+                <w:ilvl w:val="0"/>
+                <w:numId w:val="0"/>
+              </w:numPr>
+              <w:kinsoku/>
+              <w:wordWrap/>
+              <w:overflowPunct/>
+              <w:topLinePunct w:val="0"/>
+              <w:autoSpaceDE/>
+              <w:autoSpaceDN/>
+              <w:bidi w:val="0"/>
+              <w:adjustRightInd/>
+              <w:snapToGrid/>
+              <w:spacing w:before="157" w:beforeLines="50" w:after="157" w:afterLines="50" w:line="460" w:lineRule="exact"/>
+              <w:ind w:right="0" w:rightChars="0"/>
+              <w:jc w:val="center"/>
+              <w:textAlignment w:val="auto"/>
+              <w:outlineLvl w:val="9"/>
+              <w:rPr>
+                <w:rFonts w:hint="eastAsia" w:asciiTheme="minorEastAsia" w:hAnsiTheme="minorEastAsia" w:eastAsiaTheme="minorEastAsia" w:cstheme="minorEastAsia"/>
+                <w:sz w:val="24"/>
+                <w:szCs w:val="24"/>
+                <w:vertAlign w:val="baseline"/>
+                <w:lang w:val="en-US" w:eastAsia="zh-Hans"/>
+              </w:rPr>
+            </w:pPr>
+            <w:r>
+              <w:rPr>
+                <w:rFonts w:hint="eastAsia" w:asciiTheme="minorEastAsia" w:hAnsiTheme="minorEastAsia" w:eastAsiaTheme="minorEastAsia" w:cstheme="minorEastAsia"/>
+                <w:sz w:val="24"/>
+                <w:szCs w:val="24"/>
+                <w:vertAlign w:val="baseline"/>
+                <w:lang w:val="en-US" w:eastAsia="zh-Hans"/>
+              </w:rPr>
+              <w:t>士兵的稀有度</w:t>
+            </w:r>
+          </w:p>
+        </w:tc>
+      </w:tr>
+    </w:tbl>
+    <w:p>
+      <w:pPr>
+        <w:keepNext w:val="0"/>
+        <w:keepLines w:val="0"/>
+        <w:pageBreakBefore w:val="0"/>
+        <w:widowControl w:val="0"/>
+        <w:numPr>
+          <w:ilvl w:val="0"/>
+          <w:numId w:val="0"/>
+        </w:numPr>
+        <w:kinsoku/>
+        <w:wordWrap/>
+        <w:overflowPunct/>
+        <w:topLinePunct w:val="0"/>
+        <w:autoSpaceDE/>
+        <w:autoSpaceDN/>
+        <w:bidi w:val="0"/>
+        <w:adjustRightInd/>
+        <w:snapToGrid/>
+        <w:spacing w:before="157" w:beforeLines="50" w:after="157" w:afterLines="50" w:line="460" w:lineRule="exact"/>
+        <w:ind w:right="0" w:rightChars="0"/>
+        <w:jc w:val="both"/>
+        <w:textAlignment w:val="auto"/>
+        <w:outlineLvl w:val="9"/>
+        <w:rPr>
+          <w:rFonts w:hint="eastAsia" w:asciiTheme="minorEastAsia" w:hAnsiTheme="minorEastAsia" w:eastAsiaTheme="minorEastAsia" w:cstheme="minorEastAsia"/>
+          <w:sz w:val="24"/>
+          <w:szCs w:val="24"/>
+          <w:lang w:val="en-US" w:eastAsia="zh-Hans"/>
+        </w:rPr>
+      </w:pPr>
+    </w:p>
+    <w:p>
+      <w:pPr>
+        <w:keepNext w:val="0"/>
+        <w:keepLines w:val="0"/>
+        <w:pageBreakBefore w:val="0"/>
+        <w:widowControl w:val="0"/>
+        <w:numPr>
+          <w:ilvl w:val="0"/>
+          <w:numId w:val="1"/>
+        </w:numPr>
+        <w:kinsoku/>
+        <w:wordWrap/>
+        <w:overflowPunct/>
+        <w:topLinePunct w:val="0"/>
+        <w:autoSpaceDE/>
+        <w:autoSpaceDN/>
+        <w:bidi w:val="0"/>
+        <w:adjustRightInd/>
+        <w:snapToGrid/>
+        <w:spacing w:before="157" w:beforeLines="50" w:after="157" w:afterLines="50" w:line="460" w:lineRule="exact"/>
+        <w:ind w:right="0" w:rightChars="0"/>
+        <w:jc w:val="both"/>
+        <w:textAlignment w:val="auto"/>
+        <w:outlineLvl w:val="9"/>
+        <w:rPr>
+          <w:rFonts w:hint="eastAsia" w:ascii="黑体" w:hAnsi="黑体" w:eastAsia="黑体" w:cs="黑体"/>
+          <w:b/>
+          <w:bCs/>
+          <w:sz w:val="32"/>
+          <w:szCs w:val="32"/>
+          <w:lang w:val="en-US" w:eastAsia="zh-Hans"/>
+        </w:rPr>
+      </w:pPr>
+      <w:r>
+        <w:rPr>
+          <w:rFonts w:hint="eastAsia" w:ascii="黑体" w:hAnsi="黑体" w:eastAsia="黑体" w:cs="黑体"/>
+          <w:b/>
+          <w:bCs/>
+          <w:sz w:val="32"/>
+          <w:szCs w:val="32"/>
+          <w:lang w:val="en-US" w:eastAsia="zh-Hans"/>
+        </w:rPr>
+        <w:t>输入士兵id获取战力</w:t>
+      </w:r>
+    </w:p>
+    <w:p>
+      <w:pPr>
+        <w:keepNext w:val="0"/>
+        <w:keepLines w:val="0"/>
+        <w:pageBreakBefore w:val="0"/>
+        <w:widowControl w:val="0"/>
+        <w:numPr>
+          <w:ilvl w:val="0"/>
+          <w:numId w:val="0"/>
+        </w:numPr>
+        <w:kinsoku/>
+        <w:wordWrap/>
+        <w:overflowPunct/>
+        <w:topLinePunct w:val="0"/>
+        <w:autoSpaceDE/>
+        <w:autoSpaceDN/>
+        <w:bidi w:val="0"/>
+        <w:adjustRightInd/>
+        <w:snapToGrid/>
+        <w:spacing w:before="157" w:beforeLines="50" w:after="157" w:afterLines="50" w:line="460" w:lineRule="exact"/>
+        <w:ind w:right="0" w:rightChars="0"/>
+        <w:jc w:val="both"/>
+        <w:textAlignment w:val="auto"/>
+        <w:outlineLvl w:val="9"/>
+        <w:rPr>
+          <w:rFonts w:hint="eastAsia" w:asciiTheme="minorEastAsia" w:hAnsiTheme="minorEastAsia" w:eastAsiaTheme="minorEastAsia" w:cstheme="minorEastAsia"/>
+          <w:sz w:val="24"/>
+          <w:szCs w:val="24"/>
+          <w:lang w:eastAsia="zh-Hans"/>
+        </w:rPr>
+      </w:pPr>
+      <w:r>
+        <w:rPr>
+          <w:rFonts w:hint="eastAsia" w:asciiTheme="minorEastAsia" w:hAnsiTheme="minorEastAsia" w:eastAsiaTheme="minorEastAsia" w:cstheme="minorEastAsia"/>
+          <w:sz w:val="24"/>
+          <w:szCs w:val="24"/>
+          <w:lang w:eastAsia="zh-Hans"/>
+        </w:rPr>
+        <w:t>（1）</w:t>
+      </w:r>
+      <w:r>
+        <w:rPr>
+          <w:rFonts w:hint="eastAsia" w:asciiTheme="minorEastAsia" w:hAnsiTheme="minorEastAsia" w:eastAsiaTheme="minorEastAsia" w:cstheme="minorEastAsia"/>
+          <w:sz w:val="24"/>
+          <w:szCs w:val="24"/>
+          <w:lang w:val="en-US" w:eastAsia="zh-Hans"/>
+        </w:rPr>
+        <w:t>http请求方式</w:t>
+      </w:r>
+      <w:r>
+        <w:rPr>
+          <w:rFonts w:hint="eastAsia" w:asciiTheme="minorEastAsia" w:hAnsiTheme="minorEastAsia" w:eastAsiaTheme="minorEastAsia" w:cstheme="minorEastAsia"/>
+          <w:sz w:val="24"/>
+          <w:szCs w:val="24"/>
+          <w:lang w:eastAsia="zh-Hans"/>
+        </w:rPr>
+        <w:t>：GET</w:t>
+      </w:r>
+    </w:p>
+    <w:p>
+      <w:pPr>
+        <w:keepNext w:val="0"/>
+        <w:keepLines w:val="0"/>
+        <w:pageBreakBefore w:val="0"/>
+        <w:widowControl w:val="0"/>
+        <w:numPr>
+          <w:ilvl w:val="0"/>
+          <w:numId w:val="0"/>
+        </w:numPr>
+        <w:kinsoku/>
+        <w:wordWrap/>
+        <w:overflowPunct/>
+        <w:topLinePunct w:val="0"/>
+        <w:autoSpaceDE/>
+        <w:autoSpaceDN/>
+        <w:bidi w:val="0"/>
+        <w:adjustRightInd/>
+        <w:snapToGrid/>
+        <w:spacing w:before="157" w:beforeLines="50" w:after="157" w:afterLines="50" w:line="460" w:lineRule="exact"/>
+        <w:ind w:right="0" w:rightChars="0"/>
+        <w:jc w:val="both"/>
+        <w:textAlignment w:val="auto"/>
+        <w:outlineLvl w:val="9"/>
+        <w:rPr>
+          <w:rFonts w:hint="eastAsia" w:asciiTheme="minorEastAsia" w:hAnsiTheme="minorEastAsia" w:eastAsiaTheme="minorEastAsia" w:cstheme="minorEastAsia"/>
+          <w:sz w:val="24"/>
+          <w:szCs w:val="24"/>
+          <w:lang w:eastAsia="zh-Hans"/>
+        </w:rPr>
+      </w:pPr>
+      <w:r>
+        <w:rPr>
+          <w:rFonts w:hint="eastAsia" w:asciiTheme="minorEastAsia" w:hAnsiTheme="minorEastAsia" w:eastAsiaTheme="minorEastAsia" w:cstheme="minorEastAsia"/>
+          <w:sz w:val="24"/>
+          <w:szCs w:val="24"/>
+          <w:lang w:eastAsia="zh-Hans"/>
+        </w:rPr>
+        <w:t>（2）</w:t>
+      </w:r>
+      <w:r>
+        <w:rPr>
+          <w:rFonts w:hint="eastAsia" w:asciiTheme="minorEastAsia" w:hAnsiTheme="minorEastAsia" w:eastAsiaTheme="minorEastAsia" w:cstheme="minorEastAsia"/>
+          <w:sz w:val="24"/>
+          <w:szCs w:val="24"/>
+          <w:lang w:val="en-US" w:eastAsia="zh-Hans"/>
+        </w:rPr>
+        <w:t>http请求url</w:t>
+      </w:r>
+      <w:r>
+        <w:rPr>
+          <w:rFonts w:hint="eastAsia" w:asciiTheme="minorEastAsia" w:hAnsiTheme="minorEastAsia" w:eastAsiaTheme="minorEastAsia" w:cstheme="minorEastAsia"/>
+          <w:sz w:val="24"/>
+          <w:szCs w:val="24"/>
+          <w:lang w:eastAsia="zh-Hans"/>
+        </w:rPr>
+        <w:t>：</w:t>
+      </w:r>
+      <w:r>
+        <w:rPr>
+          <w:rFonts w:hint="eastAsia" w:asciiTheme="minorEastAsia" w:hAnsiTheme="minorEastAsia" w:eastAsiaTheme="minorEastAsia" w:cstheme="minorEastAsia"/>
+          <w:sz w:val="24"/>
+          <w:szCs w:val="24"/>
+          <w:lang w:val="en-US" w:eastAsia="zh-Hans"/>
+        </w:rPr>
+        <w:t>localhost</w:t>
+      </w:r>
+      <w:r>
+        <w:rPr>
+          <w:rFonts w:hint="eastAsia" w:asciiTheme="minorEastAsia" w:hAnsiTheme="minorEastAsia" w:eastAsiaTheme="minorEastAsia" w:cstheme="minorEastAsia"/>
+          <w:sz w:val="24"/>
+          <w:szCs w:val="24"/>
+          <w:lang w:eastAsia="zh-Hans"/>
+        </w:rPr>
+        <w:t xml:space="preserve">:8000/soldier/atc </w:t>
+      </w:r>
+    </w:p>
+    <w:p>
+      <w:pPr>
+        <w:keepNext w:val="0"/>
+        <w:keepLines w:val="0"/>
+        <w:pageBreakBefore w:val="0"/>
+        <w:widowControl w:val="0"/>
+        <w:numPr>
+          <w:ilvl w:val="0"/>
+          <w:numId w:val="0"/>
+        </w:numPr>
+        <w:kinsoku/>
+        <w:wordWrap/>
+        <w:overflowPunct/>
+        <w:topLinePunct w:val="0"/>
+        <w:autoSpaceDE/>
+        <w:autoSpaceDN/>
+        <w:bidi w:val="0"/>
+        <w:adjustRightInd/>
+        <w:snapToGrid/>
+        <w:spacing w:before="157" w:beforeLines="50" w:after="157" w:afterLines="50" w:line="460" w:lineRule="exact"/>
+        <w:ind w:right="0" w:rightChars="0"/>
+        <w:jc w:val="both"/>
+        <w:textAlignment w:val="auto"/>
+        <w:outlineLvl w:val="9"/>
+        <w:rPr>
+          <w:rFonts w:hint="eastAsia" w:asciiTheme="minorEastAsia" w:hAnsiTheme="minorEastAsia" w:eastAsiaTheme="minorEastAsia" w:cstheme="minorEastAsia"/>
+          <w:sz w:val="24"/>
+          <w:szCs w:val="24"/>
+          <w:lang w:eastAsia="zh-Hans"/>
+        </w:rPr>
+      </w:pPr>
+      <w:r>
+        <w:rPr>
+          <w:rFonts w:hint="eastAsia" w:asciiTheme="minorEastAsia" w:hAnsiTheme="minorEastAsia" w:eastAsiaTheme="minorEastAsia" w:cstheme="minorEastAsia"/>
+          <w:sz w:val="24"/>
+          <w:szCs w:val="24"/>
+          <w:lang w:eastAsia="zh-Hans"/>
+        </w:rPr>
+        <w:t>（3）http</w:t>
+      </w:r>
+      <w:r>
+        <w:rPr>
+          <w:rFonts w:hint="eastAsia" w:asciiTheme="minorEastAsia" w:hAnsiTheme="minorEastAsia" w:eastAsiaTheme="minorEastAsia" w:cstheme="minorEastAsia"/>
+          <w:sz w:val="24"/>
+          <w:szCs w:val="24"/>
+          <w:lang w:val="en-US" w:eastAsia="zh-Hans"/>
+        </w:rPr>
+        <w:t>请求参数如下</w:t>
+      </w:r>
+      <w:r>
+        <w:rPr>
+          <w:rFonts w:hint="eastAsia" w:asciiTheme="minorEastAsia" w:hAnsiTheme="minorEastAsia" w:eastAsiaTheme="minorEastAsia" w:cstheme="minorEastAsia"/>
+          <w:sz w:val="24"/>
+          <w:szCs w:val="24"/>
+          <w:lang w:eastAsia="zh-Hans"/>
+        </w:rPr>
+        <w:t>：</w:t>
+      </w:r>
+    </w:p>
+    <w:tbl>
+      <w:tblPr>
+        <w:tblStyle w:val="5"/>
+        <w:tblW w:w="0" w:type="auto"/>
+        <w:tblInd w:w="0" w:type="dxa"/>
+        <w:tblBorders>
+          <w:top w:val="single" w:color="auto" w:sz="4" w:space="0"/>
+          <w:left w:val="single" w:color="auto" w:sz="4" w:space="0"/>
+          <w:bottom w:val="single" w:color="auto" w:sz="4" w:space="0"/>
+          <w:right w:val="single" w:color="auto" w:sz="4" w:space="0"/>
+          <w:insideH w:val="single" w:color="auto" w:sz="4" w:space="0"/>
+          <w:insideV w:val="single" w:color="auto" w:sz="4" w:space="0"/>
+        </w:tblBorders>
+        <w:tblLayout w:type="autofit"/>
+        <w:tblCellMar>
+          <w:top w:w="0" w:type="dxa"/>
+          <w:left w:w="108" w:type="dxa"/>
+          <w:bottom w:w="0" w:type="dxa"/>
+          <w:right w:w="108" w:type="dxa"/>
+        </w:tblCellMar>
+      </w:tblPr>
+      <w:tblGrid>
+        <w:gridCol w:w="2130"/>
+        <w:gridCol w:w="2130"/>
+        <w:gridCol w:w="2131"/>
+        <w:gridCol w:w="2131"/>
+      </w:tblGrid>
+      <w:tr>
+        <w:tc>
+          <w:tcPr>
+            <w:tcW w:w="2130" w:type="dxa"/>
+          </w:tcPr>
+          <w:p>
+            <w:pPr>
+              <w:keepNext w:val="0"/>
+              <w:keepLines w:val="0"/>
+              <w:pageBreakBefore w:val="0"/>
+              <w:widowControl w:val="0"/>
+              <w:numPr>
+                <w:ilvl w:val="0"/>
+                <w:numId w:val="0"/>
+              </w:numPr>
+              <w:kinsoku/>
+              <w:wordWrap/>
+              <w:overflowPunct/>
+              <w:topLinePunct w:val="0"/>
+              <w:autoSpaceDE/>
+              <w:autoSpaceDN/>
+              <w:bidi w:val="0"/>
+              <w:adjustRightInd/>
+              <w:snapToGrid/>
+              <w:spacing w:before="157" w:beforeLines="50" w:after="157" w:afterLines="50" w:line="460" w:lineRule="exact"/>
+              <w:ind w:right="0" w:rightChars="0"/>
+              <w:jc w:val="center"/>
+              <w:textAlignment w:val="auto"/>
+              <w:outlineLvl w:val="9"/>
+              <w:rPr>
+                <w:rFonts w:hint="eastAsia" w:asciiTheme="minorEastAsia" w:hAnsiTheme="minorEastAsia" w:eastAsiaTheme="minorEastAsia" w:cstheme="minorEastAsia"/>
+                <w:sz w:val="24"/>
+                <w:szCs w:val="24"/>
+                <w:vertAlign w:val="baseline"/>
+                <w:lang w:val="en-US" w:eastAsia="zh-Hans"/>
+              </w:rPr>
+            </w:pPr>
+            <w:r>
+              <w:rPr>
+                <w:rFonts w:hint="eastAsia" w:asciiTheme="minorEastAsia" w:hAnsiTheme="minorEastAsia" w:eastAsiaTheme="minorEastAsia" w:cstheme="minorEastAsia"/>
+                <w:sz w:val="24"/>
+                <w:szCs w:val="24"/>
+                <w:vertAlign w:val="baseline"/>
+                <w:lang w:val="en-US" w:eastAsia="zh-Hans"/>
+              </w:rPr>
+              <w:t>参数名</w:t>
+            </w:r>
+          </w:p>
+        </w:tc>
+        <w:tc>
+          <w:tcPr>
+            <w:tcW w:w="2130" w:type="dxa"/>
+          </w:tcPr>
+          <w:p>
+            <w:pPr>
+              <w:keepNext w:val="0"/>
+              <w:keepLines w:val="0"/>
+              <w:pageBreakBefore w:val="0"/>
+              <w:widowControl w:val="0"/>
+              <w:numPr>
+                <w:ilvl w:val="0"/>
+                <w:numId w:val="0"/>
+              </w:numPr>
+              <w:kinsoku/>
+              <w:wordWrap/>
+              <w:overflowPunct/>
+              <w:topLinePunct w:val="0"/>
+              <w:autoSpaceDE/>
+              <w:autoSpaceDN/>
+              <w:bidi w:val="0"/>
+              <w:adjustRightInd/>
+              <w:snapToGrid/>
+              <w:spacing w:before="157" w:beforeLines="50" w:after="157" w:afterLines="50" w:line="460" w:lineRule="exact"/>
+              <w:ind w:right="0" w:rightChars="0"/>
+              <w:jc w:val="center"/>
+              <w:textAlignment w:val="auto"/>
+              <w:outlineLvl w:val="9"/>
+              <w:rPr>
+                <w:rFonts w:hint="eastAsia" w:asciiTheme="minorEastAsia" w:hAnsiTheme="minorEastAsia" w:eastAsiaTheme="minorEastAsia" w:cstheme="minorEastAsia"/>
+                <w:sz w:val="24"/>
+                <w:szCs w:val="24"/>
+                <w:vertAlign w:val="baseline"/>
+                <w:lang w:val="en-US" w:eastAsia="zh-Hans"/>
+              </w:rPr>
+            </w:pPr>
+            <w:r>
+              <w:rPr>
+                <w:rFonts w:hint="eastAsia" w:asciiTheme="minorEastAsia" w:hAnsiTheme="minorEastAsia" w:eastAsiaTheme="minorEastAsia" w:cstheme="minorEastAsia"/>
+                <w:sz w:val="24"/>
+                <w:szCs w:val="24"/>
+                <w:vertAlign w:val="baseline"/>
+                <w:lang w:val="en-US" w:eastAsia="zh-Hans"/>
+              </w:rPr>
+              <w:t>参数类型</w:t>
+            </w:r>
+          </w:p>
+        </w:tc>
+        <w:tc>
+          <w:tcPr>
+            <w:tcW w:w="2131" w:type="dxa"/>
+          </w:tcPr>
+          <w:p>
+            <w:pPr>
+              <w:keepNext w:val="0"/>
+              <w:keepLines w:val="0"/>
+              <w:pageBreakBefore w:val="0"/>
+              <w:widowControl w:val="0"/>
+              <w:numPr>
+                <w:ilvl w:val="0"/>
+                <w:numId w:val="0"/>
+              </w:numPr>
+              <w:kinsoku/>
+              <w:wordWrap/>
+              <w:overflowPunct/>
+              <w:topLinePunct w:val="0"/>
+              <w:autoSpaceDE/>
+              <w:autoSpaceDN/>
+              <w:bidi w:val="0"/>
+              <w:adjustRightInd/>
+              <w:snapToGrid/>
+              <w:spacing w:before="157" w:beforeLines="50" w:after="157" w:afterLines="50" w:line="460" w:lineRule="exact"/>
+              <w:ind w:right="0" w:rightChars="0"/>
+              <w:jc w:val="center"/>
+              <w:textAlignment w:val="auto"/>
+              <w:outlineLvl w:val="9"/>
+              <w:rPr>
+                <w:rFonts w:hint="eastAsia" w:asciiTheme="minorEastAsia" w:hAnsiTheme="minorEastAsia" w:eastAsiaTheme="minorEastAsia" w:cstheme="minorEastAsia"/>
+                <w:sz w:val="24"/>
+                <w:szCs w:val="24"/>
+                <w:vertAlign w:val="baseline"/>
+                <w:lang w:val="en-US" w:eastAsia="zh-Hans"/>
+              </w:rPr>
+            </w:pPr>
+            <w:r>
+              <w:rPr>
+                <w:rFonts w:hint="eastAsia" w:asciiTheme="minorEastAsia" w:hAnsiTheme="minorEastAsia" w:eastAsiaTheme="minorEastAsia" w:cstheme="minorEastAsia"/>
+                <w:sz w:val="24"/>
+                <w:szCs w:val="24"/>
+                <w:vertAlign w:val="baseline"/>
+                <w:lang w:val="en-US" w:eastAsia="zh-Hans"/>
+              </w:rPr>
+              <w:t>是否必填</w:t>
+            </w:r>
+          </w:p>
+        </w:tc>
+        <w:tc>
+          <w:tcPr>
+            <w:tcW w:w="2131" w:type="dxa"/>
+          </w:tcPr>
+          <w:p>
+            <w:pPr>
+              <w:keepNext w:val="0"/>
+              <w:keepLines w:val="0"/>
+              <w:pageBreakBefore w:val="0"/>
+              <w:widowControl w:val="0"/>
+              <w:numPr>
+                <w:ilvl w:val="0"/>
+                <w:numId w:val="0"/>
+              </w:numPr>
+              <w:kinsoku/>
+              <w:wordWrap/>
+              <w:overflowPunct/>
+              <w:topLinePunct w:val="0"/>
+              <w:autoSpaceDE/>
+              <w:autoSpaceDN/>
+              <w:bidi w:val="0"/>
+              <w:adjustRightInd/>
+              <w:snapToGrid/>
+              <w:spacing w:before="157" w:beforeLines="50" w:after="157" w:afterLines="50" w:line="460" w:lineRule="exact"/>
+              <w:ind w:right="0" w:rightChars="0"/>
+              <w:jc w:val="center"/>
+              <w:textAlignment w:val="auto"/>
+              <w:outlineLvl w:val="9"/>
+              <w:rPr>
+                <w:rFonts w:hint="eastAsia" w:asciiTheme="minorEastAsia" w:hAnsiTheme="minorEastAsia" w:eastAsiaTheme="minorEastAsia" w:cstheme="minorEastAsia"/>
+                <w:sz w:val="24"/>
+                <w:szCs w:val="24"/>
+                <w:vertAlign w:val="baseline"/>
+                <w:lang w:val="en-US" w:eastAsia="zh-Hans"/>
+              </w:rPr>
+            </w:pPr>
+            <w:r>
+              <w:rPr>
+                <w:rFonts w:hint="eastAsia" w:asciiTheme="minorEastAsia" w:hAnsiTheme="minorEastAsia" w:eastAsiaTheme="minorEastAsia" w:cstheme="minorEastAsia"/>
+                <w:sz w:val="24"/>
+                <w:szCs w:val="24"/>
+                <w:vertAlign w:val="baseline"/>
+                <w:lang w:val="en-US" w:eastAsia="zh-Hans"/>
+              </w:rPr>
+              <w:t>注释</w:t>
+            </w:r>
+          </w:p>
+        </w:tc>
+      </w:tr>
+      <w:tr>
         <w:tblPrEx>
           <w:tblBorders>
             <w:top w:val="single" w:color="auto" w:sz="4" w:space="0"/>
@@ -5679,6 +5253,482 @@
                 <w:vertAlign w:val="baseline"/>
                 <w:lang w:val="en-US" w:eastAsia="zh-Hans"/>
               </w:rPr>
+              <w:t>id</w:t>
+            </w:r>
+          </w:p>
+        </w:tc>
+        <w:tc>
+          <w:tcPr>
+            <w:tcW w:w="2130" w:type="dxa"/>
+          </w:tcPr>
+          <w:p>
+            <w:pPr>
+              <w:keepNext w:val="0"/>
+              <w:keepLines w:val="0"/>
+              <w:pageBreakBefore w:val="0"/>
+              <w:widowControl w:val="0"/>
+              <w:numPr>
+                <w:ilvl w:val="0"/>
+                <w:numId w:val="0"/>
+              </w:numPr>
+              <w:kinsoku/>
+              <w:wordWrap/>
+              <w:overflowPunct/>
+              <w:topLinePunct w:val="0"/>
+              <w:autoSpaceDE/>
+              <w:autoSpaceDN/>
+              <w:bidi w:val="0"/>
+              <w:adjustRightInd/>
+              <w:snapToGrid/>
+              <w:spacing w:before="157" w:beforeLines="50" w:after="157" w:afterLines="50" w:line="460" w:lineRule="exact"/>
+              <w:ind w:right="0" w:rightChars="0"/>
+              <w:jc w:val="center"/>
+              <w:textAlignment w:val="auto"/>
+              <w:outlineLvl w:val="9"/>
+              <w:rPr>
+                <w:rFonts w:hint="eastAsia" w:asciiTheme="minorEastAsia" w:hAnsiTheme="minorEastAsia" w:eastAsiaTheme="minorEastAsia" w:cstheme="minorEastAsia"/>
+                <w:sz w:val="24"/>
+                <w:szCs w:val="24"/>
+                <w:vertAlign w:val="baseline"/>
+                <w:lang w:val="en-US" w:eastAsia="zh-Hans"/>
+              </w:rPr>
+            </w:pPr>
+            <w:r>
+              <w:rPr>
+                <w:rFonts w:hint="eastAsia" w:asciiTheme="minorEastAsia" w:hAnsiTheme="minorEastAsia" w:eastAsiaTheme="minorEastAsia" w:cstheme="minorEastAsia"/>
+                <w:sz w:val="24"/>
+                <w:szCs w:val="24"/>
+                <w:vertAlign w:val="baseline"/>
+                <w:lang w:val="en-US" w:eastAsia="zh-Hans"/>
+              </w:rPr>
+              <w:t>string</w:t>
+            </w:r>
+          </w:p>
+        </w:tc>
+        <w:tc>
+          <w:tcPr>
+            <w:tcW w:w="2131" w:type="dxa"/>
+          </w:tcPr>
+          <w:p>
+            <w:pPr>
+              <w:keepNext w:val="0"/>
+              <w:keepLines w:val="0"/>
+              <w:pageBreakBefore w:val="0"/>
+              <w:widowControl w:val="0"/>
+              <w:numPr>
+                <w:ilvl w:val="0"/>
+                <w:numId w:val="0"/>
+              </w:numPr>
+              <w:kinsoku/>
+              <w:wordWrap/>
+              <w:overflowPunct/>
+              <w:topLinePunct w:val="0"/>
+              <w:autoSpaceDE/>
+              <w:autoSpaceDN/>
+              <w:bidi w:val="0"/>
+              <w:adjustRightInd/>
+              <w:snapToGrid/>
+              <w:spacing w:before="157" w:beforeLines="50" w:after="157" w:afterLines="50" w:line="460" w:lineRule="exact"/>
+              <w:ind w:right="0" w:rightChars="0"/>
+              <w:jc w:val="center"/>
+              <w:textAlignment w:val="auto"/>
+              <w:outlineLvl w:val="9"/>
+              <w:rPr>
+                <w:rFonts w:hint="eastAsia" w:asciiTheme="minorEastAsia" w:hAnsiTheme="minorEastAsia" w:eastAsiaTheme="minorEastAsia" w:cstheme="minorEastAsia"/>
+                <w:sz w:val="24"/>
+                <w:szCs w:val="24"/>
+                <w:vertAlign w:val="baseline"/>
+                <w:lang w:val="en-US" w:eastAsia="zh-Hans"/>
+              </w:rPr>
+            </w:pPr>
+            <w:r>
+              <w:rPr>
+                <w:rFonts w:hint="eastAsia" w:asciiTheme="minorEastAsia" w:hAnsiTheme="minorEastAsia" w:eastAsiaTheme="minorEastAsia" w:cstheme="minorEastAsia"/>
+                <w:sz w:val="24"/>
+                <w:szCs w:val="24"/>
+                <w:vertAlign w:val="baseline"/>
+                <w:lang w:val="en-US" w:eastAsia="zh-Hans"/>
+              </w:rPr>
+              <w:t>是</w:t>
+            </w:r>
+          </w:p>
+        </w:tc>
+        <w:tc>
+          <w:tcPr>
+            <w:tcW w:w="2131" w:type="dxa"/>
+          </w:tcPr>
+          <w:p>
+            <w:pPr>
+              <w:keepNext w:val="0"/>
+              <w:keepLines w:val="0"/>
+              <w:pageBreakBefore w:val="0"/>
+              <w:widowControl w:val="0"/>
+              <w:numPr>
+                <w:ilvl w:val="0"/>
+                <w:numId w:val="0"/>
+              </w:numPr>
+              <w:kinsoku/>
+              <w:wordWrap/>
+              <w:overflowPunct/>
+              <w:topLinePunct w:val="0"/>
+              <w:autoSpaceDE/>
+              <w:autoSpaceDN/>
+              <w:bidi w:val="0"/>
+              <w:adjustRightInd/>
+              <w:snapToGrid/>
+              <w:spacing w:before="157" w:beforeLines="50" w:after="157" w:afterLines="50" w:line="460" w:lineRule="exact"/>
+              <w:ind w:right="0" w:rightChars="0"/>
+              <w:jc w:val="center"/>
+              <w:textAlignment w:val="auto"/>
+              <w:outlineLvl w:val="9"/>
+              <w:rPr>
+                <w:rFonts w:hint="eastAsia" w:asciiTheme="minorEastAsia" w:hAnsiTheme="minorEastAsia" w:eastAsiaTheme="minorEastAsia" w:cstheme="minorEastAsia"/>
+                <w:sz w:val="24"/>
+                <w:szCs w:val="24"/>
+                <w:vertAlign w:val="baseline"/>
+                <w:lang w:val="en-US" w:eastAsia="zh-Hans"/>
+              </w:rPr>
+            </w:pPr>
+            <w:r>
+              <w:rPr>
+                <w:rFonts w:hint="eastAsia" w:asciiTheme="minorEastAsia" w:hAnsiTheme="minorEastAsia" w:eastAsiaTheme="minorEastAsia" w:cstheme="minorEastAsia"/>
+                <w:sz w:val="24"/>
+                <w:szCs w:val="24"/>
+                <w:vertAlign w:val="baseline"/>
+                <w:lang w:val="en-US" w:eastAsia="zh-Hans"/>
+              </w:rPr>
+              <w:t>士兵id</w:t>
+            </w:r>
+          </w:p>
+        </w:tc>
+      </w:tr>
+    </w:tbl>
+    <w:p>
+      <w:pPr>
+        <w:keepNext w:val="0"/>
+        <w:keepLines w:val="0"/>
+        <w:pageBreakBefore w:val="0"/>
+        <w:widowControl w:val="0"/>
+        <w:numPr>
+          <w:ilvl w:val="0"/>
+          <w:numId w:val="4"/>
+        </w:numPr>
+        <w:kinsoku/>
+        <w:wordWrap/>
+        <w:overflowPunct/>
+        <w:topLinePunct w:val="0"/>
+        <w:autoSpaceDE/>
+        <w:autoSpaceDN/>
+        <w:bidi w:val="0"/>
+        <w:adjustRightInd/>
+        <w:snapToGrid/>
+        <w:spacing w:before="157" w:beforeLines="50" w:after="157" w:afterLines="50" w:line="460" w:lineRule="exact"/>
+        <w:ind w:right="0" w:rightChars="0"/>
+        <w:jc w:val="both"/>
+        <w:textAlignment w:val="auto"/>
+        <w:outlineLvl w:val="9"/>
+        <w:rPr>
+          <w:rFonts w:hint="eastAsia" w:asciiTheme="minorEastAsia" w:hAnsiTheme="minorEastAsia" w:eastAsiaTheme="minorEastAsia" w:cstheme="minorEastAsia"/>
+          <w:sz w:val="24"/>
+          <w:szCs w:val="24"/>
+          <w:lang w:eastAsia="zh-Hans"/>
+        </w:rPr>
+      </w:pPr>
+      <w:r>
+        <w:rPr>
+          <w:rFonts w:hint="eastAsia" w:asciiTheme="minorEastAsia" w:hAnsiTheme="minorEastAsia" w:eastAsiaTheme="minorEastAsia" w:cstheme="minorEastAsia"/>
+          <w:sz w:val="24"/>
+          <w:szCs w:val="24"/>
+          <w:lang w:val="en-US" w:eastAsia="zh-Hans"/>
+        </w:rPr>
+        <w:t>http响应结果如下</w:t>
+      </w:r>
+      <w:r>
+        <w:rPr>
+          <w:rFonts w:hint="eastAsia" w:asciiTheme="minorEastAsia" w:hAnsiTheme="minorEastAsia" w:eastAsiaTheme="minorEastAsia" w:cstheme="minorEastAsia"/>
+          <w:sz w:val="24"/>
+          <w:szCs w:val="24"/>
+          <w:lang w:eastAsia="zh-Hans"/>
+        </w:rPr>
+        <w:t>：</w:t>
+      </w:r>
+    </w:p>
+    <w:tbl>
+      <w:tblPr>
+        <w:tblStyle w:val="5"/>
+        <w:tblW w:w="0" w:type="auto"/>
+        <w:tblInd w:w="0" w:type="dxa"/>
+        <w:tblBorders>
+          <w:top w:val="single" w:color="auto" w:sz="4" w:space="0"/>
+          <w:left w:val="single" w:color="auto" w:sz="4" w:space="0"/>
+          <w:bottom w:val="single" w:color="auto" w:sz="4" w:space="0"/>
+          <w:right w:val="single" w:color="auto" w:sz="4" w:space="0"/>
+          <w:insideH w:val="single" w:color="auto" w:sz="4" w:space="0"/>
+          <w:insideV w:val="single" w:color="auto" w:sz="4" w:space="0"/>
+        </w:tblBorders>
+        <w:tblLayout w:type="autofit"/>
+        <w:tblCellMar>
+          <w:top w:w="0" w:type="dxa"/>
+          <w:left w:w="108" w:type="dxa"/>
+          <w:bottom w:w="0" w:type="dxa"/>
+          <w:right w:w="108" w:type="dxa"/>
+        </w:tblCellMar>
+      </w:tblPr>
+      <w:tblGrid>
+        <w:gridCol w:w="2130"/>
+        <w:gridCol w:w="2130"/>
+        <w:gridCol w:w="2131"/>
+        <w:gridCol w:w="2131"/>
+      </w:tblGrid>
+      <w:tr>
+        <w:tc>
+          <w:tcPr>
+            <w:tcW w:w="2130" w:type="dxa"/>
+          </w:tcPr>
+          <w:p>
+            <w:pPr>
+              <w:keepNext w:val="0"/>
+              <w:keepLines w:val="0"/>
+              <w:pageBreakBefore w:val="0"/>
+              <w:widowControl w:val="0"/>
+              <w:numPr>
+                <w:ilvl w:val="0"/>
+                <w:numId w:val="0"/>
+              </w:numPr>
+              <w:kinsoku/>
+              <w:wordWrap/>
+              <w:overflowPunct/>
+              <w:topLinePunct w:val="0"/>
+              <w:autoSpaceDE/>
+              <w:autoSpaceDN/>
+              <w:bidi w:val="0"/>
+              <w:adjustRightInd/>
+              <w:snapToGrid/>
+              <w:spacing w:before="157" w:beforeLines="50" w:after="157" w:afterLines="50" w:line="460" w:lineRule="exact"/>
+              <w:ind w:right="0" w:rightChars="0"/>
+              <w:jc w:val="center"/>
+              <w:textAlignment w:val="auto"/>
+              <w:outlineLvl w:val="9"/>
+              <w:rPr>
+                <w:rFonts w:hint="eastAsia" w:asciiTheme="minorEastAsia" w:hAnsiTheme="minorEastAsia" w:eastAsiaTheme="minorEastAsia" w:cstheme="minorEastAsia"/>
+                <w:sz w:val="24"/>
+                <w:szCs w:val="24"/>
+                <w:vertAlign w:val="baseline"/>
+                <w:lang w:val="en-US" w:eastAsia="zh-Hans"/>
+              </w:rPr>
+            </w:pPr>
+            <w:r>
+              <w:rPr>
+                <w:rFonts w:hint="eastAsia" w:asciiTheme="minorEastAsia" w:hAnsiTheme="minorEastAsia" w:eastAsiaTheme="minorEastAsia" w:cstheme="minorEastAsia"/>
+                <w:sz w:val="24"/>
+                <w:szCs w:val="24"/>
+                <w:vertAlign w:val="baseline"/>
+                <w:lang w:val="en-US" w:eastAsia="zh-Hans"/>
+              </w:rPr>
+              <w:t>参数名</w:t>
+            </w:r>
+          </w:p>
+        </w:tc>
+        <w:tc>
+          <w:tcPr>
+            <w:tcW w:w="2130" w:type="dxa"/>
+          </w:tcPr>
+          <w:p>
+            <w:pPr>
+              <w:keepNext w:val="0"/>
+              <w:keepLines w:val="0"/>
+              <w:pageBreakBefore w:val="0"/>
+              <w:widowControl w:val="0"/>
+              <w:numPr>
+                <w:ilvl w:val="0"/>
+                <w:numId w:val="0"/>
+              </w:numPr>
+              <w:kinsoku/>
+              <w:wordWrap/>
+              <w:overflowPunct/>
+              <w:topLinePunct w:val="0"/>
+              <w:autoSpaceDE/>
+              <w:autoSpaceDN/>
+              <w:bidi w:val="0"/>
+              <w:adjustRightInd/>
+              <w:snapToGrid/>
+              <w:spacing w:before="157" w:beforeLines="50" w:after="157" w:afterLines="50" w:line="460" w:lineRule="exact"/>
+              <w:ind w:right="0" w:rightChars="0"/>
+              <w:jc w:val="center"/>
+              <w:textAlignment w:val="auto"/>
+              <w:outlineLvl w:val="9"/>
+              <w:rPr>
+                <w:rFonts w:hint="eastAsia" w:asciiTheme="minorEastAsia" w:hAnsiTheme="minorEastAsia" w:eastAsiaTheme="minorEastAsia" w:cstheme="minorEastAsia"/>
+                <w:sz w:val="24"/>
+                <w:szCs w:val="24"/>
+                <w:vertAlign w:val="baseline"/>
+                <w:lang w:val="en-US" w:eastAsia="zh-Hans"/>
+              </w:rPr>
+            </w:pPr>
+            <w:r>
+              <w:rPr>
+                <w:rFonts w:hint="eastAsia" w:asciiTheme="minorEastAsia" w:hAnsiTheme="minorEastAsia" w:eastAsiaTheme="minorEastAsia" w:cstheme="minorEastAsia"/>
+                <w:sz w:val="24"/>
+                <w:szCs w:val="24"/>
+                <w:vertAlign w:val="baseline"/>
+                <w:lang w:val="en-US" w:eastAsia="zh-Hans"/>
+              </w:rPr>
+              <w:t>参数类型</w:t>
+            </w:r>
+          </w:p>
+        </w:tc>
+        <w:tc>
+          <w:tcPr>
+            <w:tcW w:w="2131" w:type="dxa"/>
+          </w:tcPr>
+          <w:p>
+            <w:pPr>
+              <w:keepNext w:val="0"/>
+              <w:keepLines w:val="0"/>
+              <w:pageBreakBefore w:val="0"/>
+              <w:widowControl w:val="0"/>
+              <w:numPr>
+                <w:ilvl w:val="0"/>
+                <w:numId w:val="0"/>
+              </w:numPr>
+              <w:kinsoku/>
+              <w:wordWrap/>
+              <w:overflowPunct/>
+              <w:topLinePunct w:val="0"/>
+              <w:autoSpaceDE/>
+              <w:autoSpaceDN/>
+              <w:bidi w:val="0"/>
+              <w:adjustRightInd/>
+              <w:snapToGrid/>
+              <w:spacing w:before="157" w:beforeLines="50" w:after="157" w:afterLines="50" w:line="460" w:lineRule="exact"/>
+              <w:ind w:right="0" w:rightChars="0"/>
+              <w:jc w:val="center"/>
+              <w:textAlignment w:val="auto"/>
+              <w:outlineLvl w:val="9"/>
+              <w:rPr>
+                <w:rFonts w:hint="eastAsia" w:asciiTheme="minorEastAsia" w:hAnsiTheme="minorEastAsia" w:eastAsiaTheme="minorEastAsia" w:cstheme="minorEastAsia"/>
+                <w:sz w:val="24"/>
+                <w:szCs w:val="24"/>
+                <w:vertAlign w:val="baseline"/>
+                <w:lang w:val="en-US" w:eastAsia="zh-Hans"/>
+              </w:rPr>
+            </w:pPr>
+            <w:r>
+              <w:rPr>
+                <w:rFonts w:hint="eastAsia" w:asciiTheme="minorEastAsia" w:hAnsiTheme="minorEastAsia" w:eastAsiaTheme="minorEastAsia" w:cstheme="minorEastAsia"/>
+                <w:sz w:val="24"/>
+                <w:szCs w:val="24"/>
+                <w:vertAlign w:val="baseline"/>
+                <w:lang w:val="en-US" w:eastAsia="zh-Hans"/>
+              </w:rPr>
+              <w:t>返回格式</w:t>
+            </w:r>
+          </w:p>
+        </w:tc>
+        <w:tc>
+          <w:tcPr>
+            <w:tcW w:w="2131" w:type="dxa"/>
+          </w:tcPr>
+          <w:p>
+            <w:pPr>
+              <w:keepNext w:val="0"/>
+              <w:keepLines w:val="0"/>
+              <w:pageBreakBefore w:val="0"/>
+              <w:widowControl w:val="0"/>
+              <w:numPr>
+                <w:ilvl w:val="0"/>
+                <w:numId w:val="0"/>
+              </w:numPr>
+              <w:kinsoku/>
+              <w:wordWrap/>
+              <w:overflowPunct/>
+              <w:topLinePunct w:val="0"/>
+              <w:autoSpaceDE/>
+              <w:autoSpaceDN/>
+              <w:bidi w:val="0"/>
+              <w:adjustRightInd/>
+              <w:snapToGrid/>
+              <w:spacing w:before="157" w:beforeLines="50" w:after="157" w:afterLines="50" w:line="460" w:lineRule="exact"/>
+              <w:ind w:right="0" w:rightChars="0"/>
+              <w:jc w:val="center"/>
+              <w:textAlignment w:val="auto"/>
+              <w:outlineLvl w:val="9"/>
+              <w:rPr>
+                <w:rFonts w:hint="eastAsia" w:asciiTheme="minorEastAsia" w:hAnsiTheme="minorEastAsia" w:eastAsiaTheme="minorEastAsia" w:cstheme="minorEastAsia"/>
+                <w:sz w:val="24"/>
+                <w:szCs w:val="24"/>
+                <w:vertAlign w:val="baseline"/>
+                <w:lang w:val="en-US" w:eastAsia="zh-Hans"/>
+              </w:rPr>
+            </w:pPr>
+            <w:r>
+              <w:rPr>
+                <w:rFonts w:hint="eastAsia" w:asciiTheme="minorEastAsia" w:hAnsiTheme="minorEastAsia" w:eastAsiaTheme="minorEastAsia" w:cstheme="minorEastAsia"/>
+                <w:sz w:val="24"/>
+                <w:szCs w:val="24"/>
+                <w:vertAlign w:val="baseline"/>
+                <w:lang w:val="en-US" w:eastAsia="zh-Hans"/>
+              </w:rPr>
+              <w:t>注释</w:t>
+            </w:r>
+          </w:p>
+        </w:tc>
+      </w:tr>
+      <w:tr>
+        <w:tblPrEx>
+          <w:tblBorders>
+            <w:top w:val="single" w:color="auto" w:sz="4" w:space="0"/>
+            <w:left w:val="single" w:color="auto" w:sz="4" w:space="0"/>
+            <w:bottom w:val="single" w:color="auto" w:sz="4" w:space="0"/>
+            <w:right w:val="single" w:color="auto" w:sz="4" w:space="0"/>
+            <w:insideH w:val="single" w:color="auto" w:sz="4" w:space="0"/>
+            <w:insideV w:val="single" w:color="auto" w:sz="4" w:space="0"/>
+          </w:tblBorders>
+        </w:tblPrEx>
+        <w:tc>
+          <w:tcPr>
+            <w:tcW w:w="2130" w:type="dxa"/>
+          </w:tcPr>
+          <w:p>
+            <w:pPr>
+              <w:keepNext w:val="0"/>
+              <w:keepLines w:val="0"/>
+              <w:pageBreakBefore w:val="0"/>
+              <w:widowControl w:val="0"/>
+              <w:numPr>
+                <w:ilvl w:val="0"/>
+                <w:numId w:val="0"/>
+              </w:numPr>
+              <w:kinsoku/>
+              <w:wordWrap/>
+              <w:overflowPunct/>
+              <w:topLinePunct w:val="0"/>
+              <w:autoSpaceDE/>
+              <w:autoSpaceDN/>
+              <w:bidi w:val="0"/>
+              <w:adjustRightInd/>
+              <w:snapToGrid/>
+              <w:spacing w:before="157" w:beforeLines="50" w:after="157" w:afterLines="50" w:line="460" w:lineRule="exact"/>
+              <w:ind w:right="0" w:rightChars="0"/>
+              <w:jc w:val="center"/>
+              <w:textAlignment w:val="auto"/>
+              <w:outlineLvl w:val="9"/>
+              <w:rPr>
+                <w:rFonts w:hint="eastAsia" w:asciiTheme="minorEastAsia" w:hAnsiTheme="minorEastAsia" w:eastAsiaTheme="minorEastAsia" w:cstheme="minorEastAsia"/>
+                <w:sz w:val="24"/>
+                <w:szCs w:val="24"/>
+                <w:vertAlign w:val="baseline"/>
+                <w:lang w:val="en-US" w:eastAsia="zh-Hans"/>
+              </w:rPr>
+            </w:pPr>
+            <w:r>
+              <w:rPr>
+                <w:rFonts w:hint="eastAsia" w:asciiTheme="minorEastAsia" w:hAnsiTheme="minorEastAsia" w:eastAsiaTheme="minorEastAsia" w:cstheme="minorEastAsia"/>
+                <w:sz w:val="24"/>
+                <w:szCs w:val="24"/>
+                <w:vertAlign w:val="baseline"/>
+                <w:lang w:val="en-US" w:eastAsia="zh-Hans"/>
+              </w:rPr>
               <w:t>atc</w:t>
             </w:r>
           </w:p>
@@ -5836,6 +5886,7 @@
         <w:pageBreakBefore w:val="0"/>
         <w:widowControl w:val="0"/>
         <w:numPr>
+          <w:ilvl w:val="0"/>
           <w:numId w:val="0"/>
         </w:numPr>
         <w:kinsoku/>
@@ -5912,6 +5963,7 @@
         <w:pageBreakBefore w:val="0"/>
         <w:widowControl w:val="0"/>
         <w:numPr>
+          <w:ilvl w:val="0"/>
           <w:numId w:val="0"/>
         </w:numPr>
         <w:kinsoku/>
@@ -5970,6 +6022,7 @@
         <w:pageBreakBefore w:val="0"/>
         <w:widowControl w:val="0"/>
         <w:numPr>
+          <w:ilvl w:val="0"/>
           <w:numId w:val="0"/>
         </w:numPr>
         <w:kinsoku/>
@@ -6046,6 +6099,7 @@
         <w:pageBreakBefore w:val="0"/>
         <w:widowControl w:val="0"/>
         <w:numPr>
+          <w:ilvl w:val="0"/>
           <w:numId w:val="0"/>
         </w:numPr>
         <w:kinsoku/>
@@ -6076,16 +6130,7 @@
           <w:szCs w:val="24"/>
           <w:lang w:eastAsia="zh-Hans"/>
         </w:rPr>
-        <w:t>（3）</w:t>
-      </w:r>
-      <w:r>
-        <w:rPr>
-          <w:rFonts w:hint="eastAsia" w:asciiTheme="minorEastAsia" w:hAnsiTheme="minorEastAsia" w:eastAsiaTheme="minorEastAsia" w:cstheme="minorEastAsia"/>
-          <w:sz w:val="24"/>
-          <w:szCs w:val="24"/>
-          <w:lang w:eastAsia="zh-Hans"/>
-        </w:rPr>
-        <w:t>http</w:t>
+        <w:t>（3）http</w:t>
       </w:r>
       <w:r>
         <w:rPr>
@@ -6122,6 +6167,7 @@
         <w:pageBreakBefore w:val="0"/>
         <w:widowControl w:val="0"/>
         <w:numPr>
+          <w:ilvl w:val="0"/>
           <w:numId w:val="0"/>
         </w:numPr>
         <w:kinsoku/>
@@ -6681,6 +6727,7 @@
         <w:pageBreakBefore w:val="0"/>
         <w:widowControl w:val="0"/>
         <w:numPr>
+          <w:ilvl w:val="0"/>
           <w:numId w:val="0"/>
         </w:numPr>
         <w:kinsoku/>
